--- a/Node-Bảo Mật An Toàn Hệ thống.docx
+++ b/Node-Bảo Mật An Toàn Hệ thống.docx
@@ -41,13 +41,1226 @@
         <w:rPr>
           <w:b/>
           <w:bCs/>
-          <w:lang w:val="en-US"/>
-        </w:rPr>
-      </w:pPr>
-      <w:r>
-        <w:rPr>
-          <w:b/>
-          <w:bCs/>
+          <w:sz w:val="40"/>
+          <w:szCs w:val="40"/>
+          <w:lang w:val="en-US"/>
+        </w:rPr>
+      </w:pPr>
+      <w:r>
+        <w:rPr>
+          <w:b/>
+          <w:bCs/>
+          <w:sz w:val="40"/>
+          <w:szCs w:val="40"/>
+          <w:lang w:val="en-US"/>
+        </w:rPr>
+        <w:t>Nội dung ôn tập cuối kỳ:</w:t>
+      </w:r>
+    </w:p>
+    <w:p>
+      <w:pPr>
+        <w:rPr>
+          <w:b/>
+          <w:bCs/>
+          <w:sz w:val="40"/>
+          <w:szCs w:val="40"/>
+          <w:lang w:val="en-US"/>
+        </w:rPr>
+      </w:pPr>
+      <w:r>
+        <w:rPr>
+          <w:b/>
+          <w:bCs/>
+          <w:sz w:val="40"/>
+          <w:szCs w:val="40"/>
+          <w:lang w:val="en-US"/>
+        </w:rPr>
+        <w:t>1.</w:t>
+      </w:r>
+      <w:r>
+        <w:rPr>
+          <w:b/>
+          <w:bCs/>
+          <w:sz w:val="40"/>
+          <w:szCs w:val="40"/>
+          <w:lang w:val="en-US"/>
+        </w:rPr>
+        <w:t xml:space="preserve"> </w:t>
+      </w:r>
+      <w:r>
+        <w:rPr>
+          <w:b/>
+          <w:bCs/>
+          <w:sz w:val="40"/>
+          <w:szCs w:val="40"/>
+          <w:lang w:val="en-US"/>
+        </w:rPr>
+        <w:t>Định tuyến OSPF</w:t>
+      </w:r>
+    </w:p>
+    <w:p>
+      <w:pPr>
+        <w:rPr>
+          <w:sz w:val="20"/>
+          <w:szCs w:val="20"/>
+          <w:lang w:val="en-US"/>
+        </w:rPr>
+      </w:pPr>
+      <w:r>
+        <w:rPr>
+          <w:sz w:val="20"/>
+          <w:szCs w:val="20"/>
+          <w:lang w:val="en-US"/>
+        </w:rPr>
+        <w:t>en</w:t>
+      </w:r>
+    </w:p>
+    <w:p>
+      <w:pPr>
+        <w:rPr>
+          <w:sz w:val="20"/>
+          <w:szCs w:val="20"/>
+          <w:lang w:val="en-US"/>
+        </w:rPr>
+      </w:pPr>
+      <w:r>
+        <w:rPr>
+          <w:sz w:val="20"/>
+          <w:szCs w:val="20"/>
+          <w:lang w:val="en-US"/>
+        </w:rPr>
+        <w:t>conf t</w:t>
+      </w:r>
+    </w:p>
+    <w:p>
+      <w:pPr>
+        <w:spacing w:before="240"/>
+        <w:rPr>
+          <w:sz w:val="20"/>
+          <w:szCs w:val="20"/>
+          <w:lang w:val="en-US"/>
+        </w:rPr>
+      </w:pPr>
+      <w:r>
+        <w:rPr>
+          <w:sz w:val="20"/>
+          <w:szCs w:val="20"/>
+          <w:lang w:val="en-US"/>
+        </w:rPr>
+        <w:t>router ospf 100</w:t>
+      </w:r>
+    </w:p>
+    <w:p>
+      <w:pPr>
+        <w:spacing w:before="240"/>
+        <w:rPr>
+          <w:sz w:val="20"/>
+          <w:szCs w:val="20"/>
+          <w:lang w:val="en-US"/>
+        </w:rPr>
+      </w:pPr>
+      <w:r>
+        <w:rPr>
+          <w:sz w:val="20"/>
+          <w:szCs w:val="20"/>
+          <w:lang w:val="en-US"/>
+        </w:rPr>
+        <w:t>network 192.168.1.0 0.0.0.255 area 0</w:t>
+      </w:r>
+    </w:p>
+    <w:p>
+      <w:pPr>
+        <w:spacing w:before="240"/>
+        <w:rPr>
+          <w:sz w:val="20"/>
+          <w:szCs w:val="20"/>
+          <w:lang w:val="en-US"/>
+        </w:rPr>
+      </w:pPr>
+      <w:r>
+        <w:rPr>
+          <w:sz w:val="20"/>
+          <w:szCs w:val="20"/>
+          <w:lang w:val="en-US"/>
+        </w:rPr>
+        <w:t>network 192.168.2.0 0.0.0.3 area 0</w:t>
+      </w:r>
+    </w:p>
+    <w:p>
+      <w:pPr>
+        <w:rPr>
+          <w:b/>
+          <w:bCs/>
+          <w:sz w:val="40"/>
+          <w:szCs w:val="40"/>
+          <w:lang w:val="en-US"/>
+        </w:rPr>
+      </w:pPr>
+      <w:r>
+        <w:rPr>
+          <w:b/>
+          <w:bCs/>
+          <w:sz w:val="40"/>
+          <w:szCs w:val="40"/>
+          <w:lang w:val="en-US"/>
+        </w:rPr>
+        <w:t>1.1.</w:t>
+      </w:r>
+      <w:r>
+        <w:rPr>
+          <w:b/>
+          <w:bCs/>
+          <w:sz w:val="40"/>
+          <w:szCs w:val="40"/>
+          <w:lang w:val="en-US"/>
+        </w:rPr>
+        <w:t xml:space="preserve"> </w:t>
+      </w:r>
+      <w:r>
+        <w:rPr>
+          <w:b/>
+          <w:bCs/>
+          <w:sz w:val="40"/>
+          <w:szCs w:val="40"/>
+          <w:lang w:val="en-US"/>
+        </w:rPr>
+        <w:t xml:space="preserve">Định tuyến </w:t>
+      </w:r>
+      <w:r>
+        <w:rPr>
+          <w:b/>
+          <w:bCs/>
+          <w:sz w:val="40"/>
+          <w:szCs w:val="40"/>
+          <w:lang w:val="en-US"/>
+        </w:rPr>
+        <w:t>RIP</w:t>
+      </w:r>
+    </w:p>
+    <w:p>
+      <w:pPr>
+        <w:rPr>
+          <w:lang w:val="en-US"/>
+        </w:rPr>
+      </w:pPr>
+      <w:r>
+        <w:rPr>
+          <w:lang w:val="en-US"/>
+        </w:rPr>
+        <w:t>en</w:t>
+      </w:r>
+    </w:p>
+    <w:p>
+      <w:pPr>
+        <w:rPr>
+          <w:lang w:val="en-US"/>
+        </w:rPr>
+      </w:pPr>
+      <w:r>
+        <w:rPr>
+          <w:lang w:val="en-US"/>
+        </w:rPr>
+        <w:t>conf t</w:t>
+      </w:r>
+    </w:p>
+    <w:p>
+      <w:pPr>
+        <w:rPr>
+          <w:lang w:val="en-US"/>
+        </w:rPr>
+      </w:pPr>
+      <w:r>
+        <w:rPr>
+          <w:lang w:val="en-US"/>
+        </w:rPr>
+        <w:t>ro ri</w:t>
+      </w:r>
+    </w:p>
+    <w:p>
+      <w:pPr>
+        <w:rPr>
+          <w:lang w:val="en-US"/>
+        </w:rPr>
+      </w:pPr>
+      <w:r>
+        <w:rPr>
+          <w:lang w:val="en-US"/>
+        </w:rPr>
+        <w:t>net 192.168.2.1</w:t>
+      </w:r>
+    </w:p>
+    <w:p>
+      <w:pPr>
+        <w:rPr>
+          <w:lang w:val="en-US"/>
+        </w:rPr>
+      </w:pPr>
+      <w:r>
+        <w:rPr>
+          <w:lang w:val="en-US"/>
+        </w:rPr>
+        <w:t>net 192.168.4.2</w:t>
+      </w:r>
+    </w:p>
+    <w:p>
+      <w:pPr>
+        <w:rPr>
+          <w:b/>
+          <w:bCs/>
+          <w:sz w:val="40"/>
+          <w:szCs w:val="40"/>
+          <w:lang w:val="en-US"/>
+        </w:rPr>
+      </w:pPr>
+      <w:r>
+        <w:rPr>
+          <w:b/>
+          <w:bCs/>
+          <w:sz w:val="40"/>
+          <w:szCs w:val="40"/>
+          <w:lang w:val="en-US"/>
+        </w:rPr>
+        <w:t>1.2.</w:t>
+      </w:r>
+      <w:r>
+        <w:rPr>
+          <w:b/>
+          <w:bCs/>
+          <w:sz w:val="40"/>
+          <w:szCs w:val="40"/>
+          <w:lang w:val="en-US"/>
+        </w:rPr>
+        <w:t xml:space="preserve"> </w:t>
+      </w:r>
+      <w:r>
+        <w:rPr>
+          <w:b/>
+          <w:bCs/>
+          <w:sz w:val="40"/>
+          <w:szCs w:val="40"/>
+          <w:lang w:val="en-US"/>
+        </w:rPr>
+        <w:t xml:space="preserve">Định tuyến </w:t>
+      </w:r>
+      <w:r>
+        <w:rPr>
+          <w:b/>
+          <w:bCs/>
+          <w:sz w:val="40"/>
+          <w:szCs w:val="40"/>
+          <w:lang w:val="en-US"/>
+        </w:rPr>
+        <w:t>EIGRP</w:t>
+      </w:r>
+    </w:p>
+    <w:p>
+      <w:pPr>
+        <w:rPr>
+          <w:b/>
+          <w:bCs/>
+          <w:sz w:val="40"/>
+          <w:szCs w:val="40"/>
+          <w:lang w:val="en-US"/>
+        </w:rPr>
+      </w:pPr>
+      <w:r>
+        <w:rPr>
+          <w:b/>
+          <w:bCs/>
+          <w:sz w:val="40"/>
+          <w:szCs w:val="40"/>
+          <w:lang w:val="en-US"/>
+        </w:rPr>
+        <w:t>1.3.</w:t>
+      </w:r>
+      <w:r>
+        <w:rPr>
+          <w:b/>
+          <w:bCs/>
+          <w:sz w:val="40"/>
+          <w:szCs w:val="40"/>
+          <w:lang w:val="en-US"/>
+        </w:rPr>
+        <w:t xml:space="preserve"> </w:t>
+      </w:r>
+      <w:r>
+        <w:rPr>
+          <w:b/>
+          <w:bCs/>
+          <w:sz w:val="40"/>
+          <w:szCs w:val="40"/>
+          <w:lang w:val="en-US"/>
+        </w:rPr>
+        <w:t xml:space="preserve">Định tuyến </w:t>
+      </w:r>
+      <w:r>
+        <w:rPr>
+          <w:b/>
+          <w:bCs/>
+          <w:sz w:val="40"/>
+          <w:szCs w:val="40"/>
+          <w:lang w:val="en-US"/>
+        </w:rPr>
+        <w:t>GHCP</w:t>
+      </w:r>
+    </w:p>
+    <w:p>
+      <w:pPr>
+        <w:rPr>
+          <w:b/>
+          <w:bCs/>
+          <w:sz w:val="40"/>
+          <w:szCs w:val="40"/>
+          <w:lang w:val="en-US"/>
+        </w:rPr>
+      </w:pPr>
+      <w:r>
+        <w:rPr>
+          <w:b/>
+          <w:bCs/>
+          <w:sz w:val="40"/>
+          <w:szCs w:val="40"/>
+          <w:lang w:val="en-US"/>
+        </w:rPr>
+        <w:t>1.4.</w:t>
+      </w:r>
+      <w:r>
+        <w:rPr>
+          <w:b/>
+          <w:bCs/>
+          <w:sz w:val="40"/>
+          <w:szCs w:val="40"/>
+          <w:lang w:val="en-US"/>
+        </w:rPr>
+        <w:t xml:space="preserve"> </w:t>
+      </w:r>
+      <w:r>
+        <w:rPr>
+          <w:b/>
+          <w:bCs/>
+          <w:sz w:val="40"/>
+          <w:szCs w:val="40"/>
+          <w:lang w:val="en-US"/>
+        </w:rPr>
+        <w:t xml:space="preserve">Định tuyến </w:t>
+      </w:r>
+      <w:r>
+        <w:rPr>
+          <w:b/>
+          <w:bCs/>
+          <w:sz w:val="40"/>
+          <w:szCs w:val="40"/>
+          <w:lang w:val="en-US"/>
+        </w:rPr>
+        <w:t>NAT</w:t>
+      </w:r>
+    </w:p>
+    <w:p>
+      <w:pPr>
+        <w:rPr>
+          <w:lang w:val="en-US"/>
+        </w:rPr>
+      </w:pPr>
+      <w:r>
+        <w:rPr>
+          <w:lang w:val="en-US"/>
+        </w:rPr>
+        <w:t>en</w:t>
+      </w:r>
+    </w:p>
+    <w:p>
+      <w:pPr>
+        <w:rPr>
+          <w:lang w:val="en-US"/>
+        </w:rPr>
+      </w:pPr>
+      <w:r>
+        <w:rPr>
+          <w:lang w:val="en-US"/>
+        </w:rPr>
+        <w:t>conf t</w:t>
+      </w:r>
+    </w:p>
+    <w:p>
+      <w:pPr>
+        <w:rPr>
+          <w:lang w:val="en-US"/>
+        </w:rPr>
+      </w:pPr>
+      <w:r>
+        <w:rPr>
+          <w:lang w:val="en-US"/>
+        </w:rPr>
+        <w:t>ip nat inside source list 1 interface se0/1/0 overload</w:t>
+      </w:r>
+    </w:p>
+    <w:p>
+      <w:pPr>
+        <w:rPr>
+          <w:b/>
+          <w:bCs/>
+          <w:sz w:val="40"/>
+          <w:szCs w:val="40"/>
+          <w:lang w:val="en-US"/>
+        </w:rPr>
+      </w:pPr>
+      <w:r>
+        <w:rPr>
+          <w:b/>
+          <w:bCs/>
+          <w:sz w:val="40"/>
+          <w:szCs w:val="40"/>
+          <w:lang w:val="en-US"/>
+        </w:rPr>
+        <w:t>2. Cấu hình Trunk</w:t>
+      </w:r>
+    </w:p>
+    <w:p>
+      <w:pPr>
+        <w:rPr>
+          <w:b/>
+          <w:bCs/>
+          <w:sz w:val="40"/>
+          <w:szCs w:val="40"/>
+          <w:lang w:val="en-US"/>
+        </w:rPr>
+      </w:pPr>
+      <w:r>
+        <w:rPr>
+          <w:b/>
+          <w:bCs/>
+          <w:sz w:val="40"/>
+          <w:szCs w:val="40"/>
+          <w:lang w:val="en-US"/>
+        </w:rPr>
+        <w:t>2.</w:t>
+      </w:r>
+      <w:r>
+        <w:rPr>
+          <w:b/>
+          <w:bCs/>
+          <w:sz w:val="40"/>
+          <w:szCs w:val="40"/>
+          <w:lang w:val="en-US"/>
+        </w:rPr>
+        <w:t>1</w:t>
+      </w:r>
+      <w:r>
+        <w:rPr>
+          <w:b/>
+          <w:bCs/>
+          <w:sz w:val="40"/>
+          <w:szCs w:val="40"/>
+          <w:lang w:val="en-US"/>
+        </w:rPr>
+        <w:t xml:space="preserve"> Cấu hình VLAN</w:t>
+      </w:r>
+    </w:p>
+    <w:p>
+      <w:pPr>
+        <w:rPr>
+          <w:lang w:val="en-US"/>
+        </w:rPr>
+      </w:pPr>
+      <w:r>
+        <w:rPr>
+          <w:lang w:val="en-US"/>
+        </w:rPr>
+        <w:t>Int gig0/1/0</w:t>
+      </w:r>
+    </w:p>
+    <w:p>
+      <w:pPr>
+        <w:rPr>
+          <w:b/>
+          <w:bCs/>
+          <w:lang w:val="en-US"/>
+        </w:rPr>
+      </w:pPr>
+      <w:r>
+        <w:lastRenderedPageBreak/>
+        <w:t>switchport mode access</w:t>
+      </w:r>
+    </w:p>
+    <w:p>
+      <w:pPr>
+        <w:rPr>
+          <w:lang w:val="en-US"/>
+        </w:rPr>
+      </w:pPr>
+      <w:r>
+        <w:t>switchport access vlan 10</w:t>
+      </w:r>
+    </w:p>
+    <w:p>
+      <w:pPr>
+        <w:rPr>
+          <w:b/>
+          <w:bCs/>
+          <w:sz w:val="40"/>
+          <w:szCs w:val="40"/>
+          <w:lang w:val="en-US"/>
+        </w:rPr>
+      </w:pPr>
+      <w:r>
+        <w:rPr>
+          <w:b/>
+          <w:bCs/>
+          <w:sz w:val="40"/>
+          <w:szCs w:val="40"/>
+          <w:lang w:val="en-US"/>
+        </w:rPr>
+        <w:t>3. Cấu hình port security</w:t>
+      </w:r>
+    </w:p>
+    <w:p>
+      <w:pPr>
+        <w:rPr>
+          <w:b/>
+          <w:bCs/>
+          <w:sz w:val="40"/>
+          <w:szCs w:val="40"/>
+          <w:lang w:val="en-US"/>
+        </w:rPr>
+      </w:pPr>
+      <w:r>
+        <w:rPr>
+          <w:b/>
+          <w:bCs/>
+          <w:sz w:val="40"/>
+          <w:szCs w:val="40"/>
+          <w:lang w:val="en-US"/>
+        </w:rPr>
+        <w:t>4. Cấu hình AAA</w:t>
+      </w:r>
+    </w:p>
+    <w:p>
+      <w:pPr>
+        <w:rPr>
+          <w:lang w:val="en-US"/>
+        </w:rPr>
+      </w:pPr>
+      <w:r>
+        <w:rPr>
+          <w:lang w:val="en-US"/>
+        </w:rPr>
+        <w:t>En</w:t>
+      </w:r>
+    </w:p>
+    <w:p>
+      <w:pPr>
+        <w:rPr>
+          <w:lang w:val="en-US"/>
+        </w:rPr>
+      </w:pPr>
+      <w:r>
+        <w:rPr>
+          <w:lang w:val="en-US"/>
+        </w:rPr>
+        <w:t>Conf t</w:t>
+      </w:r>
+    </w:p>
+    <w:p>
+      <w:pPr>
+        <w:rPr>
+          <w:lang w:val="en-US"/>
+        </w:rPr>
+      </w:pPr>
+      <w:r>
+        <w:rPr>
+          <w:lang w:val="en-US"/>
+        </w:rPr>
+        <w:t>Hostname VPN-GW</w:t>
+      </w:r>
+    </w:p>
+    <w:p>
+      <w:r>
+        <w:t>enable secret 2112998</w:t>
+      </w:r>
+    </w:p>
+    <w:p>
+      <w:r>
+        <w:t>ip domain-name 2112998.com</w:t>
+      </w:r>
+    </w:p>
+    <w:p>
+      <w:r>
+        <w:t>crypto key generate rsa</w:t>
+      </w:r>
+    </w:p>
+    <w:p>
+      <w:pPr>
+        <w:rPr>
+          <w:lang w:val="en-US"/>
+        </w:rPr>
+      </w:pPr>
+      <w:r>
+        <w:rPr>
+          <w:lang w:val="en-US"/>
+        </w:rPr>
+        <w:t>1024</w:t>
+      </w:r>
+    </w:p>
+    <w:p>
+      <w:pPr>
+        <w:rPr>
+          <w:lang w:val="en-US"/>
+        </w:rPr>
+      </w:pPr>
+      <w:r>
+        <w:rPr>
+          <w:lang w:val="en-US"/>
+        </w:rPr>
+        <w:t>aaa new-model</w:t>
+      </w:r>
+    </w:p>
+    <w:p>
+      <w:r>
+        <w:t>aaa authentication login default group tacacs+ none</w:t>
+      </w:r>
+    </w:p>
+    <w:p>
+      <w:r>
+        <w:t>aaa authentication login telnet_lines group tacacs+</w:t>
+      </w:r>
+    </w:p>
+    <w:p>
+      <w:r>
+        <w:t>aaa accounting exec default start-stop group tacacs+</w:t>
+      </w:r>
+    </w:p>
+    <w:p>
+      <w:r>
+        <w:t>tacacs-server host 192.168.99.200 key ciscosecret</w:t>
+      </w:r>
+    </w:p>
+    <w:p>
+      <w:r>
+        <w:t>line vty 0 4</w:t>
+      </w:r>
+    </w:p>
+    <w:p>
+      <w:r>
+        <w:t>logging synchronous</w:t>
+      </w:r>
+    </w:p>
+    <w:p>
+      <w:pPr>
+        <w:rPr>
+          <w:lang w:val="en-US"/>
+        </w:rPr>
+      </w:pPr>
+      <w:r>
+        <w:t>login authentication telnet_lines</w:t>
+      </w:r>
+    </w:p>
+    <w:p>
+      <w:pPr>
+        <w:rPr>
+          <w:b/>
+          <w:bCs/>
+          <w:sz w:val="40"/>
+          <w:szCs w:val="40"/>
+          <w:lang w:val="en-US"/>
+        </w:rPr>
+      </w:pPr>
+      <w:r>
+        <w:rPr>
+          <w:b/>
+          <w:bCs/>
+          <w:sz w:val="40"/>
+          <w:szCs w:val="40"/>
+          <w:lang w:val="en-US"/>
+        </w:rPr>
+        <w:t>5. Cấu hình VPN</w:t>
+      </w:r>
+    </w:p>
+    <w:p>
+      <w:pPr>
+        <w:rPr>
+          <w:sz w:val="20"/>
+          <w:szCs w:val="20"/>
+          <w:lang w:val="en-US"/>
+        </w:rPr>
+      </w:pPr>
+      <w:r>
+        <w:rPr>
+          <w:sz w:val="20"/>
+          <w:szCs w:val="20"/>
+          <w:lang w:val="en-US"/>
+        </w:rPr>
+        <w:t>License boot module c1900 technology-package securityk9</w:t>
+      </w:r>
+    </w:p>
+    <w:p>
+      <w:pPr>
+        <w:rPr>
+          <w:sz w:val="20"/>
+          <w:szCs w:val="20"/>
+          <w:lang w:val="en-US"/>
+        </w:rPr>
+      </w:pPr>
+      <w:r>
+        <w:rPr>
+          <w:sz w:val="20"/>
+          <w:szCs w:val="20"/>
+          <w:lang w:val="en-US"/>
+        </w:rPr>
+        <w:t>Yes</w:t>
+      </w:r>
+    </w:p>
+    <w:p>
+      <w:pPr>
+        <w:rPr>
+          <w:sz w:val="20"/>
+          <w:szCs w:val="20"/>
+          <w:lang w:val="en-US"/>
+        </w:rPr>
+      </w:pPr>
+      <w:r>
+        <w:rPr>
+          <w:sz w:val="20"/>
+          <w:szCs w:val="20"/>
+          <w:lang w:val="en-US"/>
+        </w:rPr>
+        <w:t>Wri</w:t>
+      </w:r>
+    </w:p>
+    <w:p>
+      <w:pPr>
+        <w:rPr>
+          <w:sz w:val="20"/>
+          <w:szCs w:val="20"/>
+          <w:lang w:val="en-US"/>
+        </w:rPr>
+      </w:pPr>
+      <w:r>
+        <w:rPr>
+          <w:sz w:val="20"/>
+          <w:szCs w:val="20"/>
+          <w:lang w:val="en-US"/>
+        </w:rPr>
+        <w:t>R</w:t>
+      </w:r>
+      <w:r>
+        <w:rPr>
+          <w:sz w:val="20"/>
+          <w:szCs w:val="20"/>
+          <w:lang w:val="en-US"/>
+        </w:rPr>
+        <w:t>eload</w:t>
+      </w:r>
+    </w:p>
+    <w:p>
+      <w:pPr>
+        <w:rPr>
+          <w:sz w:val="20"/>
+          <w:szCs w:val="20"/>
+          <w:lang w:val="en-US"/>
+        </w:rPr>
+      </w:pPr>
+    </w:p>
+    <w:p>
+      <w:pPr>
+        <w:rPr>
+          <w:sz w:val="20"/>
+          <w:szCs w:val="20"/>
+          <w:lang w:val="en-US"/>
+        </w:rPr>
+      </w:pPr>
+      <w:r>
+        <w:rPr>
+          <w:sz w:val="20"/>
+          <w:szCs w:val="20"/>
+          <w:lang w:val="en-US"/>
+        </w:rPr>
+        <w:t>Crypto isakmp policy 10</w:t>
+      </w:r>
+    </w:p>
+    <w:p>
+      <w:pPr>
+        <w:rPr>
+          <w:sz w:val="20"/>
+          <w:szCs w:val="20"/>
+          <w:lang w:val="en-US"/>
+        </w:rPr>
+      </w:pPr>
+      <w:r>
+        <w:rPr>
+          <w:sz w:val="20"/>
+          <w:szCs w:val="20"/>
+          <w:lang w:val="en-US"/>
+        </w:rPr>
+        <w:t>Authentication pre-share</w:t>
+      </w:r>
+    </w:p>
+    <w:p>
+      <w:pPr>
+        <w:rPr>
+          <w:sz w:val="20"/>
+          <w:szCs w:val="20"/>
+          <w:lang w:val="en-US"/>
+        </w:rPr>
+      </w:pPr>
+      <w:r>
+        <w:rPr>
+          <w:sz w:val="20"/>
+          <w:szCs w:val="20"/>
+          <w:lang w:val="en-US"/>
+        </w:rPr>
+        <w:t>Encryption 3des</w:t>
+      </w:r>
+    </w:p>
+    <w:p>
+      <w:pPr>
+        <w:rPr>
+          <w:sz w:val="20"/>
+          <w:szCs w:val="20"/>
+          <w:lang w:val="en-US"/>
+        </w:rPr>
+      </w:pPr>
+      <w:r>
+        <w:rPr>
+          <w:sz w:val="20"/>
+          <w:szCs w:val="20"/>
+          <w:lang w:val="en-US"/>
+        </w:rPr>
+        <w:lastRenderedPageBreak/>
+        <w:t>Hash sha</w:t>
+      </w:r>
+    </w:p>
+    <w:p>
+      <w:pPr>
+        <w:rPr>
+          <w:sz w:val="20"/>
+          <w:szCs w:val="20"/>
+          <w:lang w:val="en-US"/>
+        </w:rPr>
+      </w:pPr>
+      <w:r>
+        <w:rPr>
+          <w:sz w:val="20"/>
+          <w:szCs w:val="20"/>
+          <w:lang w:val="en-US"/>
+        </w:rPr>
+        <w:t>Gpoup 5</w:t>
+      </w:r>
+    </w:p>
+    <w:p>
+      <w:pPr>
+        <w:rPr>
+          <w:sz w:val="20"/>
+          <w:szCs w:val="20"/>
+          <w:lang w:val="en-US"/>
+        </w:rPr>
+      </w:pPr>
+    </w:p>
+    <w:p>
+      <w:pPr>
+        <w:rPr>
+          <w:sz w:val="20"/>
+          <w:szCs w:val="20"/>
+          <w:lang w:val="en-US"/>
+        </w:rPr>
+      </w:pPr>
+      <w:r>
+        <w:rPr>
+          <w:sz w:val="20"/>
+          <w:szCs w:val="20"/>
+          <w:lang w:val="en-US"/>
+        </w:rPr>
+        <w:t>Crypto isakmp key cisco address 192.168.3.2</w:t>
+      </w:r>
+    </w:p>
+    <w:p>
+      <w:pPr>
+        <w:rPr>
+          <w:sz w:val="20"/>
+          <w:szCs w:val="20"/>
+          <w:lang w:val="en-US"/>
+        </w:rPr>
+      </w:pPr>
+      <w:r>
+        <w:rPr>
+          <w:sz w:val="20"/>
+          <w:szCs w:val="20"/>
+          <w:lang w:val="en-US"/>
+        </w:rPr>
+        <w:t>crypto ipsec transform-set VPN-SET esp-3des esp-sha-hmac</w:t>
+      </w:r>
+    </w:p>
+    <w:p>
+      <w:pPr>
+        <w:rPr>
+          <w:sz w:val="20"/>
+          <w:szCs w:val="20"/>
+          <w:lang w:val="en-US"/>
+        </w:rPr>
+      </w:pPr>
+      <w:r>
+        <w:rPr>
+          <w:sz w:val="20"/>
+          <w:szCs w:val="20"/>
+          <w:lang w:val="en-US"/>
+        </w:rPr>
+        <w:t>crypto map VPN-MAP 10 ipsec-isakmp</w:t>
+      </w:r>
+    </w:p>
+    <w:p>
+      <w:pPr>
+        <w:rPr>
+          <w:sz w:val="20"/>
+          <w:szCs w:val="20"/>
+          <w:lang w:val="en-US"/>
+        </w:rPr>
+      </w:pPr>
+      <w:r>
+        <w:rPr>
+          <w:sz w:val="20"/>
+          <w:szCs w:val="20"/>
+          <w:lang w:val="en-US"/>
+        </w:rPr>
+        <w:t>match address 100</w:t>
+      </w:r>
+      <w:r>
+        <w:rPr>
+          <w:sz w:val="20"/>
+          <w:szCs w:val="20"/>
+          <w:lang w:val="en-US"/>
+        </w:rPr>
+        <w:t xml:space="preserve"> </w:t>
+      </w:r>
+    </w:p>
+    <w:p>
+      <w:pPr>
+        <w:rPr>
+          <w:sz w:val="20"/>
+          <w:szCs w:val="20"/>
+          <w:lang w:val="en-US"/>
+        </w:rPr>
+      </w:pPr>
+      <w:r>
+        <w:rPr>
+          <w:sz w:val="20"/>
+          <w:szCs w:val="20"/>
+          <w:lang w:val="en-US"/>
+        </w:rPr>
+        <w:t>set transform-set VPN-SET</w:t>
+      </w:r>
+    </w:p>
+    <w:p>
+      <w:pPr>
+        <w:rPr>
+          <w:sz w:val="20"/>
+          <w:szCs w:val="20"/>
+          <w:lang w:val="en-US"/>
+        </w:rPr>
+      </w:pPr>
+      <w:r>
+        <w:rPr>
+          <w:sz w:val="20"/>
+          <w:szCs w:val="20"/>
+          <w:lang w:val="en-US"/>
+        </w:rPr>
+        <w:t>192.168.1.254</w:t>
+      </w:r>
+    </w:p>
+    <w:p>
+      <w:pPr>
+        <w:rPr>
+          <w:sz w:val="20"/>
+          <w:szCs w:val="20"/>
+          <w:lang w:val="en-US"/>
+        </w:rPr>
+      </w:pPr>
+      <w:r>
+        <w:rPr>
+          <w:sz w:val="20"/>
+          <w:szCs w:val="20"/>
+          <w:lang w:val="en-US"/>
+        </w:rPr>
+        <w:t>set peer 192.168.1.254</w:t>
+      </w:r>
+    </w:p>
+    <w:p>
+      <w:pPr>
+        <w:rPr>
+          <w:sz w:val="20"/>
+          <w:szCs w:val="20"/>
+          <w:lang w:val="en-US"/>
+        </w:rPr>
+      </w:pPr>
+      <w:r>
+        <w:rPr>
+          <w:sz w:val="20"/>
+          <w:szCs w:val="20"/>
+          <w:lang w:val="en-US"/>
+        </w:rPr>
+        <w:t>exit</w:t>
+      </w:r>
+    </w:p>
+    <w:p>
+      <w:pPr>
+        <w:rPr>
+          <w:sz w:val="20"/>
+          <w:szCs w:val="20"/>
+          <w:lang w:val="en-US"/>
+        </w:rPr>
+      </w:pPr>
+      <w:r>
+        <w:rPr>
+          <w:sz w:val="20"/>
+          <w:szCs w:val="20"/>
+          <w:lang w:val="en-US"/>
+        </w:rPr>
+        <w:t>int g0/0/0</w:t>
+      </w:r>
+    </w:p>
+    <w:p>
+      <w:pPr>
+        <w:rPr>
+          <w:sz w:val="20"/>
+          <w:szCs w:val="20"/>
+          <w:lang w:val="en-US"/>
+        </w:rPr>
+      </w:pPr>
+      <w:r>
+        <w:rPr>
+          <w:sz w:val="20"/>
+          <w:szCs w:val="20"/>
+          <w:lang w:val="en-US"/>
+        </w:rPr>
+        <w:t xml:space="preserve">crypto map VPN-MAP </w:t>
+      </w:r>
+    </w:p>
+    <w:p>
+      <w:pPr>
+        <w:rPr>
+          <w:b/>
+          <w:bCs/>
+          <w:sz w:val="40"/>
+          <w:szCs w:val="40"/>
+          <w:lang w:val="en-US"/>
+        </w:rPr>
+      </w:pPr>
+      <w:r>
+        <w:rPr>
+          <w:b/>
+          <w:bCs/>
+          <w:sz w:val="40"/>
+          <w:szCs w:val="40"/>
+          <w:lang w:val="en-US"/>
+        </w:rPr>
+        <w:t>6. Lý thuyết chương IDS/IPS</w:t>
+      </w:r>
+    </w:p>
+    <w:p>
+      <w:pPr>
+        <w:rPr>
+          <w:b/>
+          <w:bCs/>
+          <w:sz w:val="40"/>
+          <w:szCs w:val="40"/>
+          <w:lang w:val="en-US"/>
+        </w:rPr>
+      </w:pPr>
+      <w:r>
+        <w:rPr>
+          <w:b/>
+          <w:bCs/>
+          <w:sz w:val="40"/>
+          <w:szCs w:val="40"/>
+          <w:lang w:val="en-US"/>
+        </w:rPr>
+        <w:t>7. Lý thuyết chương layer 2 security</w:t>
+      </w:r>
+    </w:p>
+    <w:p>
+      <w:pPr>
+        <w:rPr>
+          <w:b/>
+          <w:bCs/>
+          <w:sz w:val="40"/>
+          <w:szCs w:val="40"/>
+          <w:lang w:val="en-US"/>
+        </w:rPr>
+      </w:pPr>
+      <w:r>
+        <w:rPr>
+          <w:b/>
+          <w:bCs/>
+          <w:sz w:val="40"/>
+          <w:szCs w:val="40"/>
+          <w:lang w:val="en-US"/>
+        </w:rPr>
+        <w:t>8. ACL</w:t>
+      </w:r>
+    </w:p>
+    <w:p>
+      <w:pPr>
+        <w:rPr>
+          <w:sz w:val="20"/>
+          <w:szCs w:val="20"/>
+          <w:lang w:val="en-US"/>
+        </w:rPr>
+      </w:pPr>
+      <w:r>
+        <w:rPr>
+          <w:sz w:val="20"/>
+          <w:szCs w:val="20"/>
+          <w:lang w:val="en-US"/>
+        </w:rPr>
+        <w:t>Access-list 100 per ip 192.168.1.0 0.0.0.255 192.168.4.0 0.0.0.255</w:t>
+      </w:r>
+    </w:p>
+    <w:p>
+      <w:pPr>
+        <w:rPr>
+          <w:b/>
+          <w:bCs/>
+          <w:sz w:val="40"/>
+          <w:szCs w:val="40"/>
+          <w:lang w:val="en-US"/>
+        </w:rPr>
+      </w:pPr>
+      <w:r>
+        <w:rPr>
+          <w:b/>
+          <w:bCs/>
+          <w:sz w:val="40"/>
+          <w:szCs w:val="40"/>
+          <w:lang w:val="en-US"/>
+        </w:rPr>
+        <w:t>9. Tunnel IPv6 IPv4</w:t>
+      </w:r>
+    </w:p>
+    <w:p>
+      <w:pPr>
+        <w:rPr>
+          <w:b/>
+          <w:bCs/>
+          <w:sz w:val="40"/>
+          <w:szCs w:val="40"/>
+          <w:lang w:val="en-US"/>
+        </w:rPr>
+      </w:pPr>
+    </w:p>
+    <w:p>
+      <w:pPr>
+        <w:rPr>
+          <w:b/>
+          <w:bCs/>
+          <w:sz w:val="40"/>
+          <w:szCs w:val="40"/>
+          <w:lang w:val="en-US"/>
+        </w:rPr>
+      </w:pPr>
+      <w:r>
+        <w:rPr>
+          <w:b/>
+          <w:bCs/>
+          <w:sz w:val="40"/>
+          <w:szCs w:val="40"/>
           <w:lang w:val="en-US"/>
         </w:rPr>
         <w:t xml:space="preserve">Câu 1: gắn địa chỉ phụ </w:t>
@@ -141,6 +1354,7 @@
         <w:rPr>
           <w:lang w:val="en-US"/>
         </w:rPr>
+        <w:lastRenderedPageBreak/>
         <w:t>ip add 172.16.10.1 255.255.255.0</w:t>
       </w:r>
     </w:p>
@@ -328,7 +1542,19 @@
         <w:rPr>
           <w:lang w:val="en-US"/>
         </w:rPr>
-        <w:t>encapsulation dot1Q 70</w:t>
+        <w:t xml:space="preserve">encapsulation dot1Q </w:t>
+      </w:r>
+      <w:r>
+        <w:rPr>
+          <w:lang w:val="en-US"/>
+        </w:rPr>
+        <w:t>3</w:t>
+      </w:r>
+      <w:r>
+        <w:rPr>
+          <w:lang w:val="en-US"/>
+        </w:rPr>
+        <w:t>0</w:t>
       </w:r>
     </w:p>
     <w:p>
@@ -425,21 +1651,113 @@
         <w:rPr>
           <w:lang w:val="en-US"/>
         </w:rPr>
+        <w:t>encapsulation dot1Q 88</w:t>
+      </w:r>
+    </w:p>
+    <w:p>
+      <w:pPr>
+        <w:rPr>
+          <w:lang w:val="en-US"/>
+        </w:rPr>
+      </w:pPr>
+      <w:r>
+        <w:rPr>
+          <w:lang w:val="en-US"/>
+        </w:rPr>
+        <w:t>ip add 192.168.88.1 255.255.255.0</w:t>
+      </w:r>
+    </w:p>
+    <w:p>
+      <w:pPr>
+        <w:rPr>
+          <w:lang w:val="en-US"/>
+        </w:rPr>
+      </w:pPr>
+      <w:r>
+        <w:rPr>
+          <w:lang w:val="en-US"/>
+        </w:rPr>
+        <w:t>no shut</w:t>
+      </w:r>
+    </w:p>
+    <w:p>
+      <w:pPr>
+        <w:rPr>
+          <w:lang w:val="en-US"/>
+        </w:rPr>
+      </w:pPr>
+    </w:p>
+    <w:p>
+      <w:pPr>
+        <w:rPr>
+          <w:lang w:val="en-US"/>
+        </w:rPr>
+      </w:pPr>
+    </w:p>
+    <w:p>
+      <w:pPr>
+        <w:rPr>
+          <w:lang w:val="en-US"/>
+        </w:rPr>
+      </w:pPr>
+      <w:r>
+        <w:rPr>
+          <w:lang w:val="en-US"/>
+        </w:rPr>
+        <w:t xml:space="preserve">int Gi0/0/0  </w:t>
+      </w:r>
+    </w:p>
+    <w:p>
+      <w:pPr>
+        <w:rPr>
+          <w:lang w:val="en-US"/>
+        </w:rPr>
+      </w:pPr>
+      <w:r>
+        <w:rPr>
+          <w:lang w:val="en-US"/>
+        </w:rPr>
+        <w:t>no shut</w:t>
+      </w:r>
+    </w:p>
+    <w:p>
+      <w:pPr>
+        <w:rPr>
+          <w:lang w:val="en-US"/>
+        </w:rPr>
+      </w:pPr>
+      <w:r>
+        <w:rPr>
+          <w:lang w:val="en-US"/>
+        </w:rPr>
+        <w:t>int gi0/0/0.99</w:t>
+      </w:r>
+    </w:p>
+    <w:p>
+      <w:pPr>
+        <w:rPr>
+          <w:lang w:val="en-US"/>
+        </w:rPr>
+      </w:pPr>
+      <w:r>
+        <w:rPr>
+          <w:lang w:val="en-US"/>
+        </w:rPr>
+        <w:t>encapsulation dot1Q 99</w:t>
+      </w:r>
+    </w:p>
+    <w:p>
+      <w:pPr>
+        <w:rPr>
+          <w:lang w:val="en-US"/>
+        </w:rPr>
+      </w:pPr>
+      <w:r>
+        <w:rPr>
+          <w:lang w:val="en-US"/>
+        </w:rPr>
         <w:lastRenderedPageBreak/>
-        <w:t>encapsulation dot1Q 88</w:t>
-      </w:r>
-    </w:p>
-    <w:p>
-      <w:pPr>
-        <w:rPr>
-          <w:lang w:val="en-US"/>
-        </w:rPr>
-      </w:pPr>
-      <w:r>
-        <w:rPr>
-          <w:lang w:val="en-US"/>
-        </w:rPr>
-        <w:t>ip add 192.168.88.1 255.255.255.0</w:t>
+        <w:t>ip add 192.168.99.1 255.255.255.0</w:t>
       </w:r>
     </w:p>
     <w:p>
@@ -468,18 +1786,293 @@
           <w:lang w:val="en-US"/>
         </w:rPr>
       </w:pPr>
-    </w:p>
-    <w:p>
-      <w:pPr>
-        <w:rPr>
-          <w:lang w:val="en-US"/>
-        </w:rPr>
-      </w:pPr>
-      <w:r>
-        <w:rPr>
-          <w:lang w:val="en-US"/>
-        </w:rPr>
-        <w:t xml:space="preserve">int Gi0/0/0  </w:t>
+      <w:r>
+        <w:rPr>
+          <w:lang w:val="en-US"/>
+        </w:rPr>
+        <w:t>int S0/1/0</w:t>
+      </w:r>
+    </w:p>
+    <w:p>
+      <w:pPr>
+        <w:rPr>
+          <w:lang w:val="en-US"/>
+        </w:rPr>
+      </w:pPr>
+      <w:r>
+        <w:rPr>
+          <w:lang w:val="en-US"/>
+        </w:rPr>
+        <w:t>ip add 10.0.0.1 255.255.255.252</w:t>
+      </w:r>
+    </w:p>
+    <w:p>
+      <w:pPr>
+        <w:rPr>
+          <w:lang w:val="en-US"/>
+        </w:rPr>
+      </w:pPr>
+    </w:p>
+    <w:p>
+      <w:pPr>
+        <w:rPr>
+          <w:b/>
+          <w:bCs/>
+          <w:sz w:val="40"/>
+          <w:szCs w:val="40"/>
+          <w:lang w:val="en-US"/>
+        </w:rPr>
+      </w:pPr>
+      <w:r>
+        <w:rPr>
+          <w:b/>
+          <w:bCs/>
+          <w:sz w:val="40"/>
+          <w:szCs w:val="40"/>
+          <w:lang w:val="en-US"/>
+        </w:rPr>
+        <w:t>VLAN</w:t>
+      </w:r>
+    </w:p>
+    <w:p>
+      <w:pPr>
+        <w:rPr>
+          <w:lang w:val="en-US"/>
+        </w:rPr>
+      </w:pPr>
+      <w:r>
+        <w:rPr>
+          <w:lang w:val="en-US"/>
+        </w:rPr>
+        <w:t>Int gig0/1/0</w:t>
+      </w:r>
+    </w:p>
+    <w:p>
+      <w:pPr>
+        <w:rPr>
+          <w:b/>
+          <w:bCs/>
+          <w:lang w:val="en-US"/>
+        </w:rPr>
+      </w:pPr>
+      <w:r>
+        <w:t>switchport mode access</w:t>
+      </w:r>
+    </w:p>
+    <w:p>
+      <w:r>
+        <w:t>switchport access vlan 10</w:t>
+      </w:r>
+    </w:p>
+    <w:p>
+      <w:pPr>
+        <w:rPr>
+          <w:b/>
+          <w:bCs/>
+          <w:lang w:val="en-US"/>
+        </w:rPr>
+      </w:pPr>
+    </w:p>
+    <w:p>
+      <w:pPr>
+        <w:rPr>
+          <w:b/>
+          <w:bCs/>
+          <w:sz w:val="40"/>
+          <w:szCs w:val="40"/>
+          <w:lang w:val="en-US"/>
+        </w:rPr>
+      </w:pPr>
+      <w:r>
+        <w:rPr>
+          <w:b/>
+          <w:bCs/>
+          <w:sz w:val="40"/>
+          <w:szCs w:val="40"/>
+          <w:lang w:val="en-US"/>
+        </w:rPr>
+        <w:t>AAA</w:t>
+      </w:r>
+    </w:p>
+    <w:p>
+      <w:pPr>
+        <w:rPr>
+          <w:lang w:val="en-US"/>
+        </w:rPr>
+      </w:pPr>
+      <w:r>
+        <w:rPr>
+          <w:lang w:val="en-US"/>
+        </w:rPr>
+        <w:t>En</w:t>
+      </w:r>
+    </w:p>
+    <w:p>
+      <w:pPr>
+        <w:rPr>
+          <w:lang w:val="en-US"/>
+        </w:rPr>
+      </w:pPr>
+      <w:r>
+        <w:rPr>
+          <w:lang w:val="en-US"/>
+        </w:rPr>
+        <w:t>Conf t</w:t>
+      </w:r>
+    </w:p>
+    <w:p>
+      <w:pPr>
+        <w:rPr>
+          <w:lang w:val="en-US"/>
+        </w:rPr>
+      </w:pPr>
+      <w:r>
+        <w:rPr>
+          <w:lang w:val="en-US"/>
+        </w:rPr>
+        <w:t>Hostname VPN-GW</w:t>
+      </w:r>
+    </w:p>
+    <w:p>
+      <w:r>
+        <w:t>enable secret 2112998</w:t>
+      </w:r>
+    </w:p>
+    <w:p>
+      <w:r>
+        <w:t>ip domain-name 2112998.com</w:t>
+      </w:r>
+    </w:p>
+    <w:p>
+      <w:r>
+        <w:t>crypto key generate rsa</w:t>
+      </w:r>
+    </w:p>
+    <w:p>
+      <w:pPr>
+        <w:rPr>
+          <w:lang w:val="en-US"/>
+        </w:rPr>
+      </w:pPr>
+      <w:r>
+        <w:rPr>
+          <w:lang w:val="en-US"/>
+        </w:rPr>
+        <w:t>1024</w:t>
+      </w:r>
+    </w:p>
+    <w:p>
+      <w:pPr>
+        <w:rPr>
+          <w:lang w:val="en-US"/>
+        </w:rPr>
+      </w:pPr>
+      <w:r>
+        <w:rPr>
+          <w:lang w:val="en-US"/>
+        </w:rPr>
+        <w:t>a</w:t>
+      </w:r>
+      <w:r>
+        <w:rPr>
+          <w:lang w:val="en-US"/>
+        </w:rPr>
+        <w:t>aa new-model</w:t>
+      </w:r>
+    </w:p>
+    <w:p>
+      <w:r>
+        <w:t>aaa authentication login default group tacacs+ none</w:t>
+      </w:r>
+    </w:p>
+    <w:p>
+      <w:r>
+        <w:t>aaa authentication login telnet_lines group tacacs+</w:t>
+      </w:r>
+    </w:p>
+    <w:p>
+      <w:r>
+        <w:t>aaa accounting exec default start-stop group tacacs+</w:t>
+      </w:r>
+    </w:p>
+    <w:p>
+      <w:r>
+        <w:t>tacacs-server host 192.168.99.200 key ciscosecret</w:t>
+      </w:r>
+    </w:p>
+    <w:p>
+      <w:r>
+        <w:t>line vty 0 4</w:t>
+      </w:r>
+    </w:p>
+    <w:p>
+      <w:r>
+        <w:t>logging synchronous</w:t>
+      </w:r>
+    </w:p>
+    <w:p>
+      <w:pPr>
+        <w:rPr>
+          <w:lang w:val="en-US"/>
+        </w:rPr>
+      </w:pPr>
+      <w:r>
+        <w:t>login authentication telnet_lines</w:t>
+      </w:r>
+    </w:p>
+    <w:p>
+      <w:pPr>
+        <w:rPr>
+          <w:lang w:val="en-US"/>
+        </w:rPr>
+      </w:pPr>
+    </w:p>
+    <w:p>
+      <w:pPr>
+        <w:rPr>
+          <w:b/>
+          <w:bCs/>
+          <w:sz w:val="40"/>
+          <w:szCs w:val="40"/>
+          <w:lang w:val="en-US"/>
+        </w:rPr>
+      </w:pPr>
+      <w:r>
+        <w:rPr>
+          <w:b/>
+          <w:bCs/>
+          <w:sz w:val="40"/>
+          <w:szCs w:val="40"/>
+          <w:lang w:val="en-US"/>
+        </w:rPr>
+        <w:lastRenderedPageBreak/>
+        <w:t>Gắn ip helper-address</w:t>
+      </w:r>
+    </w:p>
+    <w:p>
+      <w:pPr>
+        <w:rPr>
+          <w:lang w:val="en-US"/>
+        </w:rPr>
+      </w:pPr>
+      <w:r>
+        <w:rPr>
+          <w:lang w:val="en-US"/>
+        </w:rPr>
+        <w:t>int gi0/0/0.10</w:t>
+      </w:r>
+    </w:p>
+    <w:p>
+      <w:pPr>
+        <w:rPr>
+          <w:lang w:val="en-US"/>
+        </w:rPr>
+      </w:pPr>
+      <w:r>
+        <w:rPr>
+          <w:lang w:val="en-US"/>
+        </w:rPr>
+        <w:t>ip helper-address 192.168.99.99</w:t>
       </w:r>
     </w:p>
     <w:p>
@@ -501,37 +2094,31 @@
           <w:lang w:val="en-US"/>
         </w:rPr>
       </w:pPr>
-      <w:r>
-        <w:rPr>
-          <w:lang w:val="en-US"/>
-        </w:rPr>
-        <w:t>int gi0/0/0.99</w:t>
-      </w:r>
-    </w:p>
-    <w:p>
-      <w:pPr>
-        <w:rPr>
-          <w:lang w:val="en-US"/>
-        </w:rPr>
-      </w:pPr>
-      <w:r>
-        <w:rPr>
-          <w:lang w:val="en-US"/>
-        </w:rPr>
-        <w:t>encapsulation dot1Q 99</w:t>
-      </w:r>
-    </w:p>
-    <w:p>
-      <w:pPr>
-        <w:rPr>
-          <w:lang w:val="en-US"/>
-        </w:rPr>
-      </w:pPr>
-      <w:r>
-        <w:rPr>
-          <w:lang w:val="en-US"/>
-        </w:rPr>
-        <w:t>ip add 192.168.99.1 255.255.255.0</w:t>
+    </w:p>
+    <w:p>
+      <w:pPr>
+        <w:rPr>
+          <w:lang w:val="en-US"/>
+        </w:rPr>
+      </w:pPr>
+      <w:r>
+        <w:rPr>
+          <w:lang w:val="en-US"/>
+        </w:rPr>
+        <w:t>int gi0/0/0.20</w:t>
+      </w:r>
+    </w:p>
+    <w:p>
+      <w:pPr>
+        <w:rPr>
+          <w:lang w:val="en-US"/>
+        </w:rPr>
+      </w:pPr>
+      <w:r>
+        <w:rPr>
+          <w:lang w:val="en-US"/>
+        </w:rPr>
+        <w:t>ip helper-address 192.168.99.99</w:t>
       </w:r>
     </w:p>
     <w:p>
@@ -564,334 +2151,254 @@
         <w:rPr>
           <w:lang w:val="en-US"/>
         </w:rPr>
-        <w:t>int S0/1/0</w:t>
-      </w:r>
-    </w:p>
-    <w:p>
-      <w:pPr>
-        <w:rPr>
-          <w:lang w:val="en-US"/>
-        </w:rPr>
-      </w:pPr>
-      <w:r>
-        <w:rPr>
-          <w:lang w:val="en-US"/>
-        </w:rPr>
-        <w:t>ip add 10.0.0.1 255.255.255.252</w:t>
-      </w:r>
-    </w:p>
-    <w:p>
-      <w:pPr>
-        <w:rPr>
-          <w:lang w:val="en-US"/>
-        </w:rPr>
-      </w:pPr>
-    </w:p>
-    <w:p>
-      <w:pPr>
-        <w:rPr>
-          <w:b/>
-          <w:bCs/>
-          <w:lang w:val="en-US"/>
-        </w:rPr>
-      </w:pPr>
-      <w:r>
-        <w:rPr>
-          <w:b/>
-          <w:bCs/>
-          <w:lang w:val="en-US"/>
-        </w:rPr>
-        <w:t>VLAN</w:t>
-      </w:r>
-    </w:p>
-    <w:p>
-      <w:pPr>
-        <w:rPr>
-          <w:b/>
-          <w:bCs/>
-          <w:lang w:val="en-US"/>
-        </w:rPr>
-      </w:pPr>
-      <w:r>
-        <w:rPr>
-          <w:b/>
-          <w:bCs/>
-          <w:lang w:val="en-US"/>
-        </w:rPr>
-        <w:t>Int gig0/1/0</w:t>
-      </w:r>
-    </w:p>
-    <w:p>
-      <w:pPr>
-        <w:rPr>
-          <w:b/>
-          <w:bCs/>
-          <w:lang w:val="en-US"/>
-        </w:rPr>
-      </w:pPr>
-      <w:r>
-        <w:t>switchport mode access</w:t>
-      </w:r>
-    </w:p>
-    <w:p>
-      <w:r>
-        <w:t>switchport access vlan 10</w:t>
-      </w:r>
-    </w:p>
-    <w:p>
-      <w:pPr>
-        <w:rPr>
-          <w:b/>
-          <w:bCs/>
-          <w:lang w:val="en-US"/>
-        </w:rPr>
-      </w:pPr>
-    </w:p>
-    <w:p>
-      <w:pPr>
-        <w:rPr>
-          <w:b/>
-          <w:bCs/>
-          <w:lang w:val="en-US"/>
-        </w:rPr>
-      </w:pPr>
-      <w:r>
-        <w:rPr>
-          <w:b/>
-          <w:bCs/>
-          <w:lang w:val="en-US"/>
-        </w:rPr>
-        <w:t>AAA</w:t>
-      </w:r>
-    </w:p>
-    <w:p>
-      <w:pPr>
-        <w:rPr>
-          <w:b/>
-          <w:bCs/>
-          <w:lang w:val="en-US"/>
-        </w:rPr>
-      </w:pPr>
-      <w:r>
-        <w:rPr>
-          <w:b/>
-          <w:bCs/>
-          <w:lang w:val="en-US"/>
-        </w:rPr>
-        <w:t>En</w:t>
-      </w:r>
-    </w:p>
-    <w:p>
-      <w:pPr>
-        <w:rPr>
-          <w:b/>
-          <w:bCs/>
-          <w:lang w:val="en-US"/>
-        </w:rPr>
-      </w:pPr>
-      <w:r>
-        <w:rPr>
-          <w:b/>
-          <w:bCs/>
-          <w:lang w:val="en-US"/>
-        </w:rPr>
-        <w:t>Conf t</w:t>
-      </w:r>
-    </w:p>
-    <w:p>
-      <w:pPr>
-        <w:rPr>
-          <w:b/>
-          <w:bCs/>
-          <w:lang w:val="en-US"/>
-        </w:rPr>
-      </w:pPr>
-      <w:r>
-        <w:rPr>
-          <w:b/>
-          <w:bCs/>
-          <w:lang w:val="en-US"/>
-        </w:rPr>
-        <w:t>Hostname VPN-GW</w:t>
-      </w:r>
-    </w:p>
-    <w:p>
-      <w:r>
-        <w:t>enable secret 2112998</w:t>
-      </w:r>
-    </w:p>
-    <w:p>
-      <w:r>
-        <w:t>ip domain-name 2112998.com</w:t>
-      </w:r>
-    </w:p>
-    <w:p>
-      <w:r>
-        <w:t>crypto key generate rsa</w:t>
-      </w:r>
-    </w:p>
-    <w:p>
-      <w:pPr>
-        <w:rPr>
-          <w:b/>
-          <w:bCs/>
-          <w:lang w:val="en-US"/>
-        </w:rPr>
-      </w:pPr>
-      <w:r>
-        <w:rPr>
-          <w:b/>
-          <w:bCs/>
-          <w:lang w:val="en-US"/>
-        </w:rPr>
-        <w:t>1024</w:t>
-      </w:r>
-    </w:p>
-    <w:p>
-      <w:pPr>
-        <w:rPr>
-          <w:b/>
-          <w:bCs/>
-          <w:lang w:val="en-US"/>
-        </w:rPr>
-      </w:pPr>
-      <w:r>
-        <w:rPr>
-          <w:b/>
-          <w:bCs/>
-          <w:lang w:val="en-US"/>
-        </w:rPr>
-        <w:t>a</w:t>
-      </w:r>
-      <w:r>
-        <w:rPr>
-          <w:b/>
-          <w:bCs/>
-          <w:lang w:val="en-US"/>
-        </w:rPr>
-        <w:t>aa new-model</w:t>
-      </w:r>
-    </w:p>
-    <w:p>
-      <w:r>
+        <w:t>int gi0/0/0.70</w:t>
+      </w:r>
+    </w:p>
+    <w:p>
+      <w:pPr>
+        <w:rPr>
+          <w:lang w:val="en-US"/>
+        </w:rPr>
+      </w:pPr>
+      <w:r>
+        <w:rPr>
+          <w:lang w:val="en-US"/>
+        </w:rPr>
+        <w:t>ip helper-address 192.168.99.99</w:t>
+      </w:r>
+    </w:p>
+    <w:p>
+      <w:pPr>
+        <w:rPr>
+          <w:lang w:val="en-US"/>
+        </w:rPr>
+      </w:pPr>
+      <w:r>
+        <w:rPr>
+          <w:lang w:val="en-US"/>
+        </w:rPr>
+        <w:t>no shut</w:t>
+      </w:r>
+    </w:p>
+    <w:p>
+      <w:pPr>
+        <w:rPr>
+          <w:lang w:val="en-US"/>
+        </w:rPr>
+      </w:pPr>
+    </w:p>
+    <w:p>
+      <w:pPr>
+        <w:rPr>
+          <w:lang w:val="en-US"/>
+        </w:rPr>
+      </w:pPr>
+      <w:r>
+        <w:rPr>
+          <w:lang w:val="en-US"/>
+        </w:rPr>
+        <w:t>int gi0/0/0.88</w:t>
+      </w:r>
+    </w:p>
+    <w:p>
+      <w:pPr>
+        <w:rPr>
+          <w:lang w:val="en-US"/>
+        </w:rPr>
+      </w:pPr>
+      <w:r>
+        <w:rPr>
+          <w:lang w:val="en-US"/>
+        </w:rPr>
+        <w:t>ip helper-address 192.168.99.99</w:t>
+      </w:r>
+    </w:p>
+    <w:p>
+      <w:pPr>
+        <w:rPr>
+          <w:lang w:val="en-US"/>
+        </w:rPr>
+      </w:pPr>
+      <w:r>
+        <w:rPr>
+          <w:lang w:val="en-US"/>
+        </w:rPr>
+        <w:t>no shut</w:t>
+      </w:r>
+    </w:p>
+    <w:p>
+      <w:pPr>
+        <w:rPr>
+          <w:b/>
+          <w:bCs/>
+          <w:lang w:val="en-US"/>
+        </w:rPr>
+      </w:pPr>
+      <w:r>
+        <w:rPr>
+          <w:b/>
+          <w:bCs/>
+          <w:lang w:val="en-US"/>
+        </w:rPr>
+        <w:t>GW</w:t>
+      </w:r>
+    </w:p>
+    <w:p>
+      <w:pPr>
+        <w:rPr>
+          <w:b/>
+          <w:bCs/>
+          <w:sz w:val="40"/>
+          <w:szCs w:val="40"/>
+          <w:lang w:val="en-US"/>
+        </w:rPr>
+      </w:pPr>
+      <w:r>
+        <w:rPr>
+          <w:b/>
+          <w:bCs/>
+          <w:sz w:val="40"/>
+          <w:szCs w:val="40"/>
+          <w:lang w:val="en-US"/>
+        </w:rPr>
+        <w:t>Gắn tunnel</w:t>
+      </w:r>
+    </w:p>
+    <w:p>
+      <w:pPr>
+        <w:rPr>
+          <w:lang w:val="en-US"/>
+        </w:rPr>
+      </w:pPr>
+      <w:r>
+        <w:rPr>
+          <w:lang w:val="en-US"/>
+        </w:rPr>
+        <w:t>en</w:t>
+      </w:r>
+    </w:p>
+    <w:p>
+      <w:pPr>
+        <w:rPr>
+          <w:lang w:val="en-US"/>
+        </w:rPr>
+      </w:pPr>
+      <w:r>
+        <w:rPr>
+          <w:lang w:val="en-US"/>
+        </w:rPr>
+        <w:t>conf t</w:t>
+      </w:r>
+    </w:p>
+    <w:p>
+      <w:pPr>
+        <w:rPr>
+          <w:lang w:val="en-US"/>
+        </w:rPr>
+      </w:pPr>
+      <w:r>
+        <w:rPr>
+          <w:lang w:val="en-US"/>
+        </w:rPr>
+        <w:t>int Tunnel1</w:t>
+      </w:r>
+    </w:p>
+    <w:p>
+      <w:pPr>
+        <w:rPr>
+          <w:lang w:val="en-US"/>
+        </w:rPr>
+      </w:pPr>
+      <w:r>
+        <w:rPr>
+          <w:lang w:val="en-US"/>
+        </w:rPr>
+        <w:t xml:space="preserve">ip add 1.1.1.1 255.255.255.252  </w:t>
+      </w:r>
+    </w:p>
+    <w:p>
+      <w:pPr>
+        <w:rPr>
+          <w:lang w:val="en-US"/>
+        </w:rPr>
+      </w:pPr>
+      <w:r>
+        <w:rPr>
+          <w:lang w:val="en-US"/>
+        </w:rPr>
+        <w:t>no shut</w:t>
+      </w:r>
+    </w:p>
+    <w:p>
+      <w:pPr>
+        <w:rPr>
+          <w:lang w:val="en-US"/>
+        </w:rPr>
+      </w:pPr>
+    </w:p>
+    <w:p>
+      <w:pPr>
+        <w:rPr>
+          <w:lang w:val="en-US"/>
+        </w:rPr>
+      </w:pPr>
+      <w:r>
+        <w:rPr>
+          <w:lang w:val="en-US"/>
+        </w:rPr>
+        <w:t>int Tunnel2</w:t>
+      </w:r>
+    </w:p>
+    <w:p>
+      <w:pPr>
+        <w:rPr>
+          <w:lang w:val="en-US"/>
+        </w:rPr>
+      </w:pPr>
+      <w:r>
+        <w:rPr>
+          <w:lang w:val="en-US"/>
+        </w:rPr>
+        <w:t>Tunnel source s0/1/1</w:t>
+      </w:r>
+    </w:p>
+    <w:p>
+      <w:pPr>
+        <w:rPr>
+          <w:lang w:val="en-US"/>
+        </w:rPr>
+      </w:pPr>
+      <w:r>
+        <w:rPr>
+          <w:lang w:val="en-US"/>
+        </w:rPr>
+        <w:t>tunnel destination 209.165.203.2</w:t>
+      </w:r>
+    </w:p>
+    <w:p>
+      <w:pPr>
+        <w:rPr>
+          <w:lang w:val="en-US"/>
+        </w:rPr>
+      </w:pPr>
+      <w:r>
+        <w:rPr>
+          <w:lang w:val="en-US"/>
+        </w:rPr>
+        <w:t xml:space="preserve">ip add 2.2.2.1 255.255.255.252  </w:t>
+      </w:r>
+    </w:p>
+    <w:p>
+      <w:pPr>
+        <w:rPr>
+          <w:lang w:val="en-US"/>
+        </w:rPr>
+      </w:pPr>
+      <w:r>
+        <w:rPr>
+          <w:lang w:val="en-US"/>
+        </w:rPr>
         <w:lastRenderedPageBreak/>
-        <w:t>aaa authentication login default group tacacs+ none</w:t>
-      </w:r>
-    </w:p>
-    <w:p>
-      <w:r>
-        <w:t>aaa authentication login telnet_lines group tacacs+</w:t>
-      </w:r>
-    </w:p>
-    <w:p>
-      <w:r>
-        <w:t>aaa accounting exec default start-stop group tacacs+</w:t>
-      </w:r>
-    </w:p>
-    <w:p>
-      <w:r>
-        <w:t>tacacs-server host 192.168.99.200 key ciscosecret</w:t>
-      </w:r>
-    </w:p>
-    <w:p>
-      <w:r>
-        <w:t>line vty 0 4</w:t>
-      </w:r>
-    </w:p>
-    <w:p>
-      <w:r>
-        <w:t>logging synchronous</w:t>
-      </w:r>
-    </w:p>
-    <w:p>
-      <w:r>
-        <w:t>login authentication telnet_lines</w:t>
-      </w:r>
-    </w:p>
-    <w:p>
-      <w:pPr>
-        <w:rPr>
-          <w:b/>
-          <w:bCs/>
-          <w:lang w:val="en-US"/>
-        </w:rPr>
-      </w:pPr>
-    </w:p>
-    <w:p>
-      <w:pPr>
-        <w:rPr>
-          <w:lang w:val="en-US"/>
-        </w:rPr>
-      </w:pPr>
-    </w:p>
-    <w:p>
-      <w:pPr>
-        <w:rPr>
-          <w:lang w:val="en-US"/>
-        </w:rPr>
-      </w:pPr>
-    </w:p>
-    <w:p>
-      <w:pPr>
-        <w:rPr>
-          <w:b/>
-          <w:bCs/>
-          <w:lang w:val="en-US"/>
-        </w:rPr>
-      </w:pPr>
-      <w:r>
-        <w:rPr>
-          <w:b/>
-          <w:bCs/>
-          <w:lang w:val="en-US"/>
-        </w:rPr>
-        <w:t>G</w:t>
-      </w:r>
-      <w:r>
-        <w:rPr>
-          <w:b/>
-          <w:bCs/>
-          <w:lang w:val="en-US"/>
-        </w:rPr>
-        <w:t>ắn ip helper-address</w:t>
-      </w:r>
-    </w:p>
-    <w:p>
-      <w:pPr>
-        <w:rPr>
-          <w:lang w:val="en-US"/>
-        </w:rPr>
-      </w:pPr>
-      <w:r>
-        <w:rPr>
-          <w:lang w:val="en-US"/>
-        </w:rPr>
-        <w:t>int gi0/0/0.10</w:t>
-      </w:r>
-    </w:p>
-    <w:p>
-      <w:pPr>
-        <w:rPr>
-          <w:lang w:val="en-US"/>
-        </w:rPr>
-      </w:pPr>
-      <w:r>
-        <w:rPr>
-          <w:lang w:val="en-US"/>
-        </w:rPr>
-        <w:t>ip helper-address 192.168.99.99</w:t>
-      </w:r>
-    </w:p>
-    <w:p>
-      <w:pPr>
-        <w:rPr>
-          <w:lang w:val="en-US"/>
-        </w:rPr>
-      </w:pPr>
-      <w:r>
-        <w:rPr>
-          <w:lang w:val="en-US"/>
-        </w:rPr>
         <w:t>no shut</w:t>
       </w:r>
     </w:p>
@@ -912,20 +2419,33 @@
         <w:rPr>
           <w:lang w:val="en-US"/>
         </w:rPr>
-        <w:t>int gi0/0/0.20</w:t>
-      </w:r>
-    </w:p>
-    <w:p>
-      <w:pPr>
-        <w:rPr>
-          <w:lang w:val="en-US"/>
-        </w:rPr>
-      </w:pPr>
-      <w:r>
-        <w:rPr>
-          <w:lang w:val="en-US"/>
-        </w:rPr>
-        <w:t>ip helper-address 192.168.99.99</w:t>
+        <w:t>en</w:t>
+      </w:r>
+    </w:p>
+    <w:p>
+      <w:pPr>
+        <w:rPr>
+          <w:lang w:val="en-US"/>
+        </w:rPr>
+      </w:pPr>
+      <w:r>
+        <w:rPr>
+          <w:lang w:val="en-US"/>
+        </w:rPr>
+        <w:t>conf t</w:t>
+      </w:r>
+    </w:p>
+    <w:p>
+      <w:pPr>
+        <w:rPr>
+          <w:lang w:val="en-US"/>
+        </w:rPr>
+      </w:pPr>
+      <w:r>
+        <w:rPr>
+          <w:lang w:val="en-US"/>
+        </w:rPr>
+        <w:t>int Se0/1/0</w:t>
       </w:r>
     </w:p>
     <w:p>
@@ -958,20 +2478,33 @@
         <w:rPr>
           <w:lang w:val="en-US"/>
         </w:rPr>
-        <w:t>int gi0/0/0.70</w:t>
-      </w:r>
-    </w:p>
-    <w:p>
-      <w:pPr>
-        <w:rPr>
-          <w:lang w:val="en-US"/>
-        </w:rPr>
-      </w:pPr>
-      <w:r>
-        <w:rPr>
-          <w:lang w:val="en-US"/>
-        </w:rPr>
-        <w:t>ip helper-address 192.168.99.99</w:t>
+        <w:t>en</w:t>
+      </w:r>
+    </w:p>
+    <w:p>
+      <w:pPr>
+        <w:rPr>
+          <w:lang w:val="en-US"/>
+        </w:rPr>
+      </w:pPr>
+      <w:r>
+        <w:rPr>
+          <w:lang w:val="en-US"/>
+        </w:rPr>
+        <w:t>conf t</w:t>
+      </w:r>
+    </w:p>
+    <w:p>
+      <w:pPr>
+        <w:rPr>
+          <w:lang w:val="en-US"/>
+        </w:rPr>
+      </w:pPr>
+      <w:r>
+        <w:rPr>
+          <w:lang w:val="en-US"/>
+        </w:rPr>
+        <w:t>int Se0/1/1</w:t>
       </w:r>
     </w:p>
     <w:p>
@@ -1004,20 +2537,167 @@
         <w:rPr>
           <w:lang w:val="en-US"/>
         </w:rPr>
-        <w:t>int gi0/0/0.88</w:t>
-      </w:r>
-    </w:p>
-    <w:p>
-      <w:pPr>
-        <w:rPr>
-          <w:lang w:val="en-US"/>
-        </w:rPr>
-      </w:pPr>
-      <w:r>
-        <w:rPr>
-          <w:lang w:val="en-US"/>
-        </w:rPr>
-        <w:t>ip helper-address 192.168.99.99</w:t>
+        <w:t>en</w:t>
+      </w:r>
+    </w:p>
+    <w:p>
+      <w:pPr>
+        <w:rPr>
+          <w:lang w:val="en-US"/>
+        </w:rPr>
+      </w:pPr>
+      <w:r>
+        <w:rPr>
+          <w:lang w:val="en-US"/>
+        </w:rPr>
+        <w:t>conf t</w:t>
+      </w:r>
+    </w:p>
+    <w:p>
+      <w:pPr>
+        <w:rPr>
+          <w:lang w:val="en-US"/>
+        </w:rPr>
+      </w:pPr>
+      <w:r>
+        <w:rPr>
+          <w:lang w:val="en-US"/>
+        </w:rPr>
+        <w:t>ro ri</w:t>
+      </w:r>
+    </w:p>
+    <w:p>
+      <w:pPr>
+        <w:rPr>
+          <w:lang w:val="en-US"/>
+        </w:rPr>
+      </w:pPr>
+      <w:r>
+        <w:rPr>
+          <w:lang w:val="en-US"/>
+        </w:rPr>
+        <w:t>net 10.0.0.2</w:t>
+      </w:r>
+    </w:p>
+    <w:p>
+      <w:pPr>
+        <w:rPr>
+          <w:lang w:val="en-US"/>
+        </w:rPr>
+      </w:pPr>
+      <w:r>
+        <w:rPr>
+          <w:lang w:val="en-US"/>
+        </w:rPr>
+        <w:t>net 209.165.201.1</w:t>
+      </w:r>
+    </w:p>
+    <w:p>
+      <w:pPr>
+        <w:rPr>
+          <w:lang w:val="en-US"/>
+        </w:rPr>
+      </w:pPr>
+      <w:r>
+        <w:rPr>
+          <w:lang w:val="en-US"/>
+        </w:rPr>
+        <w:t>default-information originate</w:t>
+      </w:r>
+    </w:p>
+    <w:p>
+      <w:pPr>
+        <w:rPr>
+          <w:b/>
+          <w:bCs/>
+          <w:lang w:val="en-US"/>
+        </w:rPr>
+      </w:pPr>
+      <w:r>
+        <w:rPr>
+          <w:b/>
+          <w:bCs/>
+          <w:lang w:val="en-US"/>
+        </w:rPr>
+        <w:t>Nha Trang</w:t>
+      </w:r>
+    </w:p>
+    <w:p>
+      <w:pPr>
+        <w:rPr>
+          <w:lang w:val="en-US"/>
+        </w:rPr>
+      </w:pPr>
+      <w:r>
+        <w:rPr>
+          <w:lang w:val="en-US"/>
+        </w:rPr>
+        <w:t>en</w:t>
+      </w:r>
+    </w:p>
+    <w:p>
+      <w:pPr>
+        <w:rPr>
+          <w:lang w:val="en-US"/>
+        </w:rPr>
+      </w:pPr>
+      <w:r>
+        <w:rPr>
+          <w:lang w:val="en-US"/>
+        </w:rPr>
+        <w:t>conf t</w:t>
+      </w:r>
+    </w:p>
+    <w:p>
+      <w:pPr>
+        <w:rPr>
+          <w:lang w:val="en-US"/>
+        </w:rPr>
+      </w:pPr>
+      <w:r>
+        <w:rPr>
+          <w:lang w:val="en-US"/>
+        </w:rPr>
+        <w:t>int Tunnel2</w:t>
+      </w:r>
+    </w:p>
+    <w:p>
+      <w:pPr>
+        <w:rPr>
+          <w:lang w:val="en-US"/>
+        </w:rPr>
+      </w:pPr>
+      <w:r>
+        <w:rPr>
+          <w:lang w:val="en-US"/>
+        </w:rPr>
+        <w:t>Tunnel source s0/1/0</w:t>
+      </w:r>
+    </w:p>
+    <w:p>
+      <w:pPr>
+        <w:rPr>
+          <w:lang w:val="en-US"/>
+        </w:rPr>
+      </w:pPr>
+      <w:r>
+        <w:rPr>
+          <w:lang w:val="en-US"/>
+        </w:rPr>
+        <w:t>tunnel destination 209.165.201.1</w:t>
+      </w:r>
+    </w:p>
+    <w:p>
+      <w:pPr>
+        <w:rPr>
+          <w:lang w:val="en-US"/>
+        </w:rPr>
+      </w:pPr>
+      <w:r>
+        <w:rPr>
+          <w:lang w:val="en-US"/>
+        </w:rPr>
+        <w:t xml:space="preserve">ip add 2.2.2.2 255.255.255.252  </w:t>
       </w:r>
     </w:p>
     <w:p>
@@ -1036,19 +2716,9 @@
     <w:p>
       <w:pPr>
         <w:rPr>
-          <w:b/>
-          <w:bCs/>
-          <w:lang w:val="en-US"/>
-        </w:rPr>
-      </w:pPr>
-      <w:r>
-        <w:rPr>
-          <w:b/>
-          <w:bCs/>
-          <w:lang w:val="en-US"/>
-        </w:rPr>
-        <w:t>GW</w:t>
-      </w:r>
+          <w:lang w:val="en-US"/>
+        </w:rPr>
+      </w:pPr>
     </w:p>
     <w:p>
       <w:pPr>
@@ -1087,462 +2757,6 @@
           <w:lang w:val="en-US"/>
         </w:rPr>
         <w:lastRenderedPageBreak/>
-        <w:t>int Tunnel1</w:t>
-      </w:r>
-    </w:p>
-    <w:p>
-      <w:pPr>
-        <w:rPr>
-          <w:lang w:val="en-US"/>
-        </w:rPr>
-      </w:pPr>
-      <w:r>
-        <w:rPr>
-          <w:lang w:val="en-US"/>
-        </w:rPr>
-        <w:t xml:space="preserve">ip add 1.1.1.1 255.255.255.252  </w:t>
-      </w:r>
-    </w:p>
-    <w:p>
-      <w:pPr>
-        <w:rPr>
-          <w:lang w:val="en-US"/>
-        </w:rPr>
-      </w:pPr>
-      <w:r>
-        <w:rPr>
-          <w:lang w:val="en-US"/>
-        </w:rPr>
-        <w:t>no shut</w:t>
-      </w:r>
-    </w:p>
-    <w:p>
-      <w:pPr>
-        <w:rPr>
-          <w:lang w:val="en-US"/>
-        </w:rPr>
-      </w:pPr>
-    </w:p>
-    <w:p>
-      <w:pPr>
-        <w:rPr>
-          <w:lang w:val="en-US"/>
-        </w:rPr>
-      </w:pPr>
-      <w:r>
-        <w:rPr>
-          <w:lang w:val="en-US"/>
-        </w:rPr>
-        <w:t>int Tunnel2</w:t>
-      </w:r>
-    </w:p>
-    <w:p>
-      <w:pPr>
-        <w:rPr>
-          <w:lang w:val="en-US"/>
-        </w:rPr>
-      </w:pPr>
-      <w:r>
-        <w:rPr>
-          <w:lang w:val="en-US"/>
-        </w:rPr>
-        <w:t>Tunnel source s0/1/1</w:t>
-      </w:r>
-    </w:p>
-    <w:p>
-      <w:pPr>
-        <w:rPr>
-          <w:lang w:val="en-US"/>
-        </w:rPr>
-      </w:pPr>
-      <w:r>
-        <w:rPr>
-          <w:lang w:val="en-US"/>
-        </w:rPr>
-        <w:t>tunnel destination 209.165.203.2</w:t>
-      </w:r>
-    </w:p>
-    <w:p>
-      <w:pPr>
-        <w:rPr>
-          <w:lang w:val="en-US"/>
-        </w:rPr>
-      </w:pPr>
-      <w:r>
-        <w:rPr>
-          <w:lang w:val="en-US"/>
-        </w:rPr>
-        <w:t xml:space="preserve">ip add 2.2.2.1 255.255.255.252  </w:t>
-      </w:r>
-    </w:p>
-    <w:p>
-      <w:pPr>
-        <w:rPr>
-          <w:lang w:val="en-US"/>
-        </w:rPr>
-      </w:pPr>
-      <w:r>
-        <w:rPr>
-          <w:lang w:val="en-US"/>
-        </w:rPr>
-        <w:t>no shut</w:t>
-      </w:r>
-    </w:p>
-    <w:p>
-      <w:pPr>
-        <w:rPr>
-          <w:lang w:val="en-US"/>
-        </w:rPr>
-      </w:pPr>
-    </w:p>
-    <w:p>
-      <w:pPr>
-        <w:rPr>
-          <w:lang w:val="en-US"/>
-        </w:rPr>
-      </w:pPr>
-      <w:r>
-        <w:rPr>
-          <w:lang w:val="en-US"/>
-        </w:rPr>
-        <w:t>en</w:t>
-      </w:r>
-    </w:p>
-    <w:p>
-      <w:pPr>
-        <w:rPr>
-          <w:lang w:val="en-US"/>
-        </w:rPr>
-      </w:pPr>
-      <w:r>
-        <w:rPr>
-          <w:lang w:val="en-US"/>
-        </w:rPr>
-        <w:t>conf t</w:t>
-      </w:r>
-    </w:p>
-    <w:p>
-      <w:pPr>
-        <w:rPr>
-          <w:lang w:val="en-US"/>
-        </w:rPr>
-      </w:pPr>
-      <w:r>
-        <w:rPr>
-          <w:lang w:val="en-US"/>
-        </w:rPr>
-        <w:t>int Se0/1/0</w:t>
-      </w:r>
-    </w:p>
-    <w:p>
-      <w:pPr>
-        <w:rPr>
-          <w:lang w:val="en-US"/>
-        </w:rPr>
-      </w:pPr>
-      <w:r>
-        <w:rPr>
-          <w:lang w:val="en-US"/>
-        </w:rPr>
-        <w:t>no shut</w:t>
-      </w:r>
-    </w:p>
-    <w:p>
-      <w:pPr>
-        <w:rPr>
-          <w:lang w:val="en-US"/>
-        </w:rPr>
-      </w:pPr>
-    </w:p>
-    <w:p>
-      <w:pPr>
-        <w:rPr>
-          <w:lang w:val="en-US"/>
-        </w:rPr>
-      </w:pPr>
-      <w:r>
-        <w:rPr>
-          <w:lang w:val="en-US"/>
-        </w:rPr>
-        <w:t>en</w:t>
-      </w:r>
-    </w:p>
-    <w:p>
-      <w:pPr>
-        <w:rPr>
-          <w:lang w:val="en-US"/>
-        </w:rPr>
-      </w:pPr>
-      <w:r>
-        <w:rPr>
-          <w:lang w:val="en-US"/>
-        </w:rPr>
-        <w:t>conf t</w:t>
-      </w:r>
-    </w:p>
-    <w:p>
-      <w:pPr>
-        <w:rPr>
-          <w:lang w:val="en-US"/>
-        </w:rPr>
-      </w:pPr>
-      <w:r>
-        <w:rPr>
-          <w:lang w:val="en-US"/>
-        </w:rPr>
-        <w:t>int Se0/1/1</w:t>
-      </w:r>
-    </w:p>
-    <w:p>
-      <w:pPr>
-        <w:rPr>
-          <w:lang w:val="en-US"/>
-        </w:rPr>
-      </w:pPr>
-      <w:r>
-        <w:rPr>
-          <w:lang w:val="en-US"/>
-        </w:rPr>
-        <w:t>no shut</w:t>
-      </w:r>
-    </w:p>
-    <w:p>
-      <w:pPr>
-        <w:rPr>
-          <w:lang w:val="en-US"/>
-        </w:rPr>
-      </w:pPr>
-    </w:p>
-    <w:p>
-      <w:pPr>
-        <w:rPr>
-          <w:lang w:val="en-US"/>
-        </w:rPr>
-      </w:pPr>
-      <w:r>
-        <w:rPr>
-          <w:lang w:val="en-US"/>
-        </w:rPr>
-        <w:t>en</w:t>
-      </w:r>
-    </w:p>
-    <w:p>
-      <w:pPr>
-        <w:rPr>
-          <w:lang w:val="en-US"/>
-        </w:rPr>
-      </w:pPr>
-      <w:r>
-        <w:rPr>
-          <w:lang w:val="en-US"/>
-        </w:rPr>
-        <w:t>conf t</w:t>
-      </w:r>
-    </w:p>
-    <w:p>
-      <w:pPr>
-        <w:rPr>
-          <w:lang w:val="en-US"/>
-        </w:rPr>
-      </w:pPr>
-      <w:r>
-        <w:rPr>
-          <w:lang w:val="en-US"/>
-        </w:rPr>
-        <w:t>ro ri</w:t>
-      </w:r>
-    </w:p>
-    <w:p>
-      <w:pPr>
-        <w:rPr>
-          <w:lang w:val="en-US"/>
-        </w:rPr>
-      </w:pPr>
-      <w:r>
-        <w:rPr>
-          <w:lang w:val="en-US"/>
-        </w:rPr>
-        <w:t>net 10.0.0.2</w:t>
-      </w:r>
-    </w:p>
-    <w:p>
-      <w:pPr>
-        <w:rPr>
-          <w:lang w:val="en-US"/>
-        </w:rPr>
-      </w:pPr>
-      <w:r>
-        <w:rPr>
-          <w:lang w:val="en-US"/>
-        </w:rPr>
-        <w:t>net 209.165.201.1</w:t>
-      </w:r>
-    </w:p>
-    <w:p>
-      <w:pPr>
-        <w:rPr>
-          <w:lang w:val="en-US"/>
-        </w:rPr>
-      </w:pPr>
-      <w:r>
-        <w:rPr>
-          <w:lang w:val="en-US"/>
-        </w:rPr>
-        <w:t>default-information originate</w:t>
-      </w:r>
-    </w:p>
-    <w:p>
-      <w:pPr>
-        <w:rPr>
-          <w:b/>
-          <w:bCs/>
-          <w:lang w:val="en-US"/>
-        </w:rPr>
-      </w:pPr>
-      <w:r>
-        <w:rPr>
-          <w:b/>
-          <w:bCs/>
-          <w:lang w:val="en-US"/>
-        </w:rPr>
-        <w:t>Nha Trang</w:t>
-      </w:r>
-    </w:p>
-    <w:p>
-      <w:pPr>
-        <w:rPr>
-          <w:lang w:val="en-US"/>
-        </w:rPr>
-      </w:pPr>
-      <w:r>
-        <w:rPr>
-          <w:lang w:val="en-US"/>
-        </w:rPr>
-        <w:t>en</w:t>
-      </w:r>
-    </w:p>
-    <w:p>
-      <w:pPr>
-        <w:rPr>
-          <w:lang w:val="en-US"/>
-        </w:rPr>
-      </w:pPr>
-      <w:r>
-        <w:rPr>
-          <w:lang w:val="en-US"/>
-        </w:rPr>
-        <w:t>conf t</w:t>
-      </w:r>
-    </w:p>
-    <w:p>
-      <w:pPr>
-        <w:rPr>
-          <w:lang w:val="en-US"/>
-        </w:rPr>
-      </w:pPr>
-      <w:r>
-        <w:rPr>
-          <w:lang w:val="en-US"/>
-        </w:rPr>
-        <w:lastRenderedPageBreak/>
-        <w:t>int Tunnel2</w:t>
-      </w:r>
-    </w:p>
-    <w:p>
-      <w:pPr>
-        <w:rPr>
-          <w:lang w:val="en-US"/>
-        </w:rPr>
-      </w:pPr>
-      <w:r>
-        <w:rPr>
-          <w:lang w:val="en-US"/>
-        </w:rPr>
-        <w:t>Tunnel source s0/1/0</w:t>
-      </w:r>
-    </w:p>
-    <w:p>
-      <w:pPr>
-        <w:rPr>
-          <w:lang w:val="en-US"/>
-        </w:rPr>
-      </w:pPr>
-      <w:r>
-        <w:rPr>
-          <w:lang w:val="en-US"/>
-        </w:rPr>
-        <w:t>tunnel destination 209.165.201.1</w:t>
-      </w:r>
-    </w:p>
-    <w:p>
-      <w:pPr>
-        <w:rPr>
-          <w:lang w:val="en-US"/>
-        </w:rPr>
-      </w:pPr>
-      <w:r>
-        <w:rPr>
-          <w:lang w:val="en-US"/>
-        </w:rPr>
-        <w:t xml:space="preserve">ip add 2.2.2.2 255.255.255.252  </w:t>
-      </w:r>
-    </w:p>
-    <w:p>
-      <w:pPr>
-        <w:rPr>
-          <w:lang w:val="en-US"/>
-        </w:rPr>
-      </w:pPr>
-      <w:r>
-        <w:rPr>
-          <w:lang w:val="en-US"/>
-        </w:rPr>
-        <w:t>no shut</w:t>
-      </w:r>
-    </w:p>
-    <w:p>
-      <w:pPr>
-        <w:rPr>
-          <w:lang w:val="en-US"/>
-        </w:rPr>
-      </w:pPr>
-    </w:p>
-    <w:p>
-      <w:pPr>
-        <w:rPr>
-          <w:lang w:val="en-US"/>
-        </w:rPr>
-      </w:pPr>
-      <w:r>
-        <w:rPr>
-          <w:lang w:val="en-US"/>
-        </w:rPr>
-        <w:t>en</w:t>
-      </w:r>
-    </w:p>
-    <w:p>
-      <w:pPr>
-        <w:rPr>
-          <w:lang w:val="en-US"/>
-        </w:rPr>
-      </w:pPr>
-      <w:r>
-        <w:rPr>
-          <w:lang w:val="en-US"/>
-        </w:rPr>
-        <w:t>conf t</w:t>
-      </w:r>
-    </w:p>
-    <w:p>
-      <w:pPr>
-        <w:rPr>
-          <w:lang w:val="en-US"/>
-        </w:rPr>
-      </w:pPr>
-      <w:r>
-        <w:rPr>
-          <w:lang w:val="en-US"/>
-        </w:rPr>
         <w:t>ro ri</w:t>
       </w:r>
     </w:p>
@@ -2189,7 +3403,6 @@
     <w:name w:val="Normal"/>
     <w:qFormat/>
     <w:rPr>
-      <w:noProof/>
       <w:lang w:val="vi-VN"/>
     </w:rPr>
   </w:style>
@@ -2219,6 +3432,17 @@
     <w:uiPriority w:val="99"/>
     <w:semiHidden/>
     <w:unhideWhenUsed/>
+  </w:style>
+  <w:style w:type="paragraph" w:styleId="ListParagraph">
+    <w:name w:val="List Paragraph"/>
+    <w:basedOn w:val="Normal"/>
+    <w:uiPriority w:val="34"/>
+    <w:qFormat/>
+    <w:rsid w:val="00A25098"/>
+    <w:pPr>
+      <w:ind w:left="720"/>
+      <w:contextualSpacing/>
+    </w:pPr>
   </w:style>
 </w:styles>
 </file>

--- a/Node-Bảo Mật An Toàn Hệ thống.docx
+++ b/Node-Bảo Mật An Toàn Hệ thống.docx
@@ -1247,6 +1247,28 @@
     </w:p>
     <w:p>
       <w:pPr>
+        <w:jc w:val="center"/>
+        <w:rPr>
+          <w:b/>
+          <w:bCs/>
+          <w:sz w:val="60"/>
+          <w:szCs w:val="60"/>
+          <w:lang w:val="en-US"/>
+        </w:rPr>
+      </w:pPr>
+      <w:r>
+        <w:rPr>
+          <w:b/>
+          <w:bCs/>
+          <w:sz w:val="60"/>
+          <w:szCs w:val="60"/>
+          <w:lang w:val="en-US"/>
+        </w:rPr>
+        <w:t>Đề giữa kỳ</w:t>
+      </w:r>
+    </w:p>
+    <w:p>
+      <w:pPr>
         <w:rPr>
           <w:b/>
           <w:bCs/>
@@ -1302,7 +1324,7 @@
         <w:rPr>
           <w:lang w:val="en-US"/>
         </w:rPr>
-        <w:t xml:space="preserve">int Gi0/0/0  </w:t>
+        <w:t>int Gi0/0</w:t>
       </w:r>
     </w:p>
     <w:p>
@@ -1328,6 +1350,1234 @@
         <w:rPr>
           <w:lang w:val="en-US"/>
         </w:rPr>
+        <w:lastRenderedPageBreak/>
+        <w:t>int gi0/0.10</w:t>
+      </w:r>
+    </w:p>
+    <w:p>
+      <w:pPr>
+        <w:rPr>
+          <w:lang w:val="en-US"/>
+        </w:rPr>
+      </w:pPr>
+      <w:r>
+        <w:rPr>
+          <w:lang w:val="en-US"/>
+        </w:rPr>
+        <w:t>encapsulation dot1Q 10</w:t>
+      </w:r>
+    </w:p>
+    <w:p>
+      <w:pPr>
+        <w:rPr>
+          <w:lang w:val="en-US"/>
+        </w:rPr>
+      </w:pPr>
+      <w:r>
+        <w:rPr>
+          <w:lang w:val="en-US"/>
+        </w:rPr>
+        <w:t>ip add 172.16.10.1 255.255.255.0</w:t>
+      </w:r>
+    </w:p>
+    <w:p>
+      <w:pPr>
+        <w:rPr>
+          <w:lang w:val="en-US"/>
+        </w:rPr>
+      </w:pPr>
+      <w:r>
+        <w:rPr>
+          <w:lang w:val="en-US"/>
+        </w:rPr>
+        <w:t>no shut</w:t>
+      </w:r>
+    </w:p>
+    <w:p>
+      <w:pPr>
+        <w:rPr>
+          <w:lang w:val="en-US"/>
+        </w:rPr>
+      </w:pPr>
+      <w:r>
+        <w:rPr>
+          <w:lang w:val="en-US"/>
+        </w:rPr>
+        <w:t>int gi0/0.20</w:t>
+      </w:r>
+    </w:p>
+    <w:p>
+      <w:pPr>
+        <w:rPr>
+          <w:lang w:val="en-US"/>
+        </w:rPr>
+      </w:pPr>
+      <w:r>
+        <w:rPr>
+          <w:lang w:val="en-US"/>
+        </w:rPr>
+        <w:t>encapsulation dot1Q 20</w:t>
+      </w:r>
+    </w:p>
+    <w:p>
+      <w:pPr>
+        <w:rPr>
+          <w:lang w:val="en-US"/>
+        </w:rPr>
+      </w:pPr>
+      <w:r>
+        <w:rPr>
+          <w:lang w:val="en-US"/>
+        </w:rPr>
+        <w:t>ip add 172.16.20.1 255.255.255.0</w:t>
+      </w:r>
+    </w:p>
+    <w:p>
+      <w:pPr>
+        <w:rPr>
+          <w:lang w:val="en-US"/>
+        </w:rPr>
+      </w:pPr>
+      <w:r>
+        <w:rPr>
+          <w:lang w:val="en-US"/>
+        </w:rPr>
+        <w:t>no shut</w:t>
+      </w:r>
+    </w:p>
+    <w:p>
+      <w:pPr>
+        <w:rPr>
+          <w:lang w:val="en-US"/>
+        </w:rPr>
+      </w:pPr>
+      <w:r>
+        <w:rPr>
+          <w:lang w:val="en-US"/>
+        </w:rPr>
+        <w:t>int gi0/0.</w:t>
+      </w:r>
+      <w:r>
+        <w:rPr>
+          <w:lang w:val="en-US"/>
+        </w:rPr>
+        <w:t>30</w:t>
+      </w:r>
+    </w:p>
+    <w:p>
+      <w:pPr>
+        <w:rPr>
+          <w:lang w:val="en-US"/>
+        </w:rPr>
+      </w:pPr>
+      <w:r>
+        <w:rPr>
+          <w:lang w:val="en-US"/>
+        </w:rPr>
+        <w:t xml:space="preserve">encapsulation dot1Q </w:t>
+      </w:r>
+      <w:r>
+        <w:rPr>
+          <w:lang w:val="en-US"/>
+        </w:rPr>
+        <w:t>3</w:t>
+      </w:r>
+      <w:r>
+        <w:rPr>
+          <w:lang w:val="en-US"/>
+        </w:rPr>
+        <w:t>0</w:t>
+      </w:r>
+    </w:p>
+    <w:p>
+      <w:pPr>
+        <w:rPr>
+          <w:lang w:val="en-US"/>
+        </w:rPr>
+      </w:pPr>
+      <w:r>
+        <w:rPr>
+          <w:lang w:val="en-US"/>
+        </w:rPr>
+        <w:t>ip add 1</w:t>
+      </w:r>
+      <w:r>
+        <w:rPr>
+          <w:lang w:val="en-US"/>
+        </w:rPr>
+        <w:t>7</w:t>
+      </w:r>
+      <w:r>
+        <w:rPr>
+          <w:lang w:val="en-US"/>
+        </w:rPr>
+        <w:t>2.16.</w:t>
+      </w:r>
+      <w:r>
+        <w:rPr>
+          <w:lang w:val="en-US"/>
+        </w:rPr>
+        <w:t>3</w:t>
+      </w:r>
+      <w:r>
+        <w:rPr>
+          <w:lang w:val="en-US"/>
+        </w:rPr>
+        <w:t>0.1 255.255.255.0</w:t>
+      </w:r>
+    </w:p>
+    <w:p>
+      <w:pPr>
+        <w:rPr>
+          <w:lang w:val="en-US"/>
+        </w:rPr>
+      </w:pPr>
+      <w:r>
+        <w:rPr>
+          <w:lang w:val="en-US"/>
+        </w:rPr>
+        <w:t>no shut</w:t>
+      </w:r>
+    </w:p>
+    <w:p>
+      <w:pPr>
+        <w:rPr>
+          <w:b/>
+          <w:bCs/>
+          <w:sz w:val="40"/>
+          <w:szCs w:val="40"/>
+          <w:lang w:val="en-US"/>
+        </w:rPr>
+      </w:pPr>
+      <w:r>
+        <w:rPr>
+          <w:b/>
+          <w:bCs/>
+          <w:sz w:val="40"/>
+          <w:szCs w:val="40"/>
+          <w:lang w:val="en-US"/>
+        </w:rPr>
+        <w:t>ROUTER</w:t>
+      </w:r>
+    </w:p>
+    <w:p>
+      <w:pPr>
+        <w:rPr>
+          <w:sz w:val="20"/>
+          <w:szCs w:val="20"/>
+          <w:lang w:val="en-US"/>
+        </w:rPr>
+      </w:pPr>
+      <w:r>
+        <w:rPr>
+          <w:sz w:val="20"/>
+          <w:szCs w:val="20"/>
+          <w:lang w:val="en-US"/>
+        </w:rPr>
+        <w:t>ip nat inside source list 1 interface GigabitEthernet0/0/0 overload</w:t>
+      </w:r>
+    </w:p>
+    <w:p>
+      <w:pPr>
+        <w:rPr>
+          <w:sz w:val="20"/>
+          <w:szCs w:val="20"/>
+          <w:lang w:val="en-US"/>
+        </w:rPr>
+      </w:pPr>
+      <w:r>
+        <w:rPr>
+          <w:sz w:val="20"/>
+          <w:szCs w:val="20"/>
+          <w:lang w:val="en-US"/>
+        </w:rPr>
+        <w:t>ip nat inside source list 100 interface GigabitEthernet0/0/0 overload</w:t>
+      </w:r>
+    </w:p>
+    <w:p>
+      <w:pPr>
+        <w:rPr>
+          <w:sz w:val="20"/>
+          <w:szCs w:val="20"/>
+          <w:lang w:val="en-US"/>
+        </w:rPr>
+      </w:pPr>
+      <w:r>
+        <w:rPr>
+          <w:sz w:val="20"/>
+          <w:szCs w:val="20"/>
+          <w:lang w:val="en-US"/>
+        </w:rPr>
+        <w:t>ip classless</w:t>
+      </w:r>
+    </w:p>
+    <w:p>
+      <w:pPr>
+        <w:rPr>
+          <w:sz w:val="20"/>
+          <w:szCs w:val="20"/>
+          <w:lang w:val="en-US"/>
+        </w:rPr>
+      </w:pPr>
+      <w:r>
+        <w:rPr>
+          <w:sz w:val="20"/>
+          <w:szCs w:val="20"/>
+          <w:lang w:val="en-US"/>
+        </w:rPr>
+        <w:t xml:space="preserve">ip route 10.0.0.0 255.255.255.252 10.0.0.5 </w:t>
+      </w:r>
+    </w:p>
+    <w:p>
+      <w:pPr>
+        <w:rPr>
+          <w:sz w:val="20"/>
+          <w:szCs w:val="20"/>
+          <w:lang w:val="en-US"/>
+        </w:rPr>
+      </w:pPr>
+      <w:r>
+        <w:rPr>
+          <w:sz w:val="20"/>
+          <w:szCs w:val="20"/>
+          <w:lang w:val="en-US"/>
+        </w:rPr>
+        <w:t xml:space="preserve">ip route 10.0.0.12 255.255.255.252 192.168.99.2 </w:t>
+      </w:r>
+    </w:p>
+    <w:p>
+      <w:pPr>
+        <w:rPr>
+          <w:sz w:val="20"/>
+          <w:szCs w:val="20"/>
+          <w:lang w:val="en-US"/>
+        </w:rPr>
+      </w:pPr>
+      <w:r>
+        <w:rPr>
+          <w:sz w:val="20"/>
+          <w:szCs w:val="20"/>
+          <w:lang w:val="en-US"/>
+        </w:rPr>
+        <w:t xml:space="preserve">ip route 10.0.0.6 255.255.255.255 GigabitEthernet0/1/0 </w:t>
+      </w:r>
+    </w:p>
+    <w:p>
+      <w:pPr>
+        <w:rPr>
+          <w:sz w:val="20"/>
+          <w:szCs w:val="20"/>
+          <w:lang w:val="en-US"/>
+        </w:rPr>
+      </w:pPr>
+      <w:r>
+        <w:rPr>
+          <w:sz w:val="20"/>
+          <w:szCs w:val="20"/>
+          <w:lang w:val="en-US"/>
+        </w:rPr>
+        <w:t xml:space="preserve">ip route 172.16.10.0 255.255.255.0 10.0.0.5 </w:t>
+      </w:r>
+    </w:p>
+    <w:p>
+      <w:pPr>
+        <w:rPr>
+          <w:sz w:val="20"/>
+          <w:szCs w:val="20"/>
+          <w:lang w:val="en-US"/>
+        </w:rPr>
+      </w:pPr>
+      <w:r>
+        <w:rPr>
+          <w:sz w:val="20"/>
+          <w:szCs w:val="20"/>
+          <w:lang w:val="en-US"/>
+        </w:rPr>
+        <w:t xml:space="preserve">ip route 172.16.20.0 255.255.255.0 10.0.0.5 </w:t>
+      </w:r>
+    </w:p>
+    <w:p>
+      <w:pPr>
+        <w:rPr>
+          <w:sz w:val="20"/>
+          <w:szCs w:val="20"/>
+          <w:lang w:val="en-US"/>
+        </w:rPr>
+      </w:pPr>
+      <w:r>
+        <w:rPr>
+          <w:sz w:val="20"/>
+          <w:szCs w:val="20"/>
+          <w:lang w:val="en-US"/>
+        </w:rPr>
+        <w:t xml:space="preserve">ip route 172.16.30.0 255.255.255.0 10.0.0.5 </w:t>
+      </w:r>
+    </w:p>
+    <w:p>
+      <w:pPr>
+        <w:rPr>
+          <w:sz w:val="20"/>
+          <w:szCs w:val="20"/>
+          <w:lang w:val="en-US"/>
+        </w:rPr>
+      </w:pPr>
+      <w:r>
+        <w:rPr>
+          <w:sz w:val="20"/>
+          <w:szCs w:val="20"/>
+          <w:lang w:val="en-US"/>
+        </w:rPr>
+        <w:t xml:space="preserve">ip route 192.168.1.0 255.255.255.0 10.0.0.5 </w:t>
+      </w:r>
+    </w:p>
+    <w:p>
+      <w:pPr>
+        <w:rPr>
+          <w:sz w:val="20"/>
+          <w:szCs w:val="20"/>
+          <w:lang w:val="en-US"/>
+        </w:rPr>
+      </w:pPr>
+      <w:r>
+        <w:rPr>
+          <w:sz w:val="20"/>
+          <w:szCs w:val="20"/>
+          <w:lang w:val="en-US"/>
+        </w:rPr>
+        <w:t xml:space="preserve">ip route 192.168.10.0 255.255.255.0 192.168.99.2 </w:t>
+      </w:r>
+    </w:p>
+    <w:p>
+      <w:pPr>
+        <w:rPr>
+          <w:sz w:val="20"/>
+          <w:szCs w:val="20"/>
+          <w:lang w:val="en-US"/>
+        </w:rPr>
+      </w:pPr>
+      <w:r>
+        <w:rPr>
+          <w:sz w:val="20"/>
+          <w:szCs w:val="20"/>
+          <w:lang w:val="en-US"/>
+        </w:rPr>
+        <w:t xml:space="preserve">ip route 209.165.200.0 255.255.255.252 GigabitEthernet0/0/0 </w:t>
+      </w:r>
+    </w:p>
+    <w:p>
+      <w:pPr>
+        <w:rPr>
+          <w:sz w:val="20"/>
+          <w:szCs w:val="20"/>
+          <w:lang w:val="en-US"/>
+        </w:rPr>
+      </w:pPr>
+      <w:r>
+        <w:rPr>
+          <w:sz w:val="20"/>
+          <w:szCs w:val="20"/>
+          <w:lang w:val="en-US"/>
+        </w:rPr>
+        <w:t>ip route 0.0.0.0 0.0.0.0 209.165.200.2</w:t>
+      </w:r>
+    </w:p>
+    <w:p>
+      <w:pPr>
+        <w:rPr>
+          <w:b/>
+          <w:bCs/>
+          <w:sz w:val="40"/>
+          <w:szCs w:val="40"/>
+          <w:lang w:val="en-US"/>
+        </w:rPr>
+      </w:pPr>
+      <w:r>
+        <w:rPr>
+          <w:b/>
+          <w:bCs/>
+          <w:sz w:val="40"/>
+          <w:szCs w:val="40"/>
+          <w:lang w:val="en-US"/>
+        </w:rPr>
+        <w:t>VLAN</w:t>
+      </w:r>
+    </w:p>
+    <w:p>
+      <w:pPr>
+        <w:rPr>
+          <w:lang w:val="en-US"/>
+        </w:rPr>
+      </w:pPr>
+      <w:r>
+        <w:rPr>
+          <w:lang w:val="en-US"/>
+        </w:rPr>
+        <w:t>crypto isakmp policy 10</w:t>
+      </w:r>
+    </w:p>
+    <w:p>
+      <w:pPr>
+        <w:rPr>
+          <w:lang w:val="en-US"/>
+        </w:rPr>
+      </w:pPr>
+      <w:r>
+        <w:rPr>
+          <w:lang w:val="en-US"/>
+        </w:rPr>
+        <w:lastRenderedPageBreak/>
+        <w:t>encr 3des</w:t>
+      </w:r>
+    </w:p>
+    <w:p>
+      <w:pPr>
+        <w:rPr>
+          <w:lang w:val="en-US"/>
+        </w:rPr>
+      </w:pPr>
+      <w:r>
+        <w:rPr>
+          <w:lang w:val="en-US"/>
+        </w:rPr>
+        <w:t>authentication pre-share</w:t>
+      </w:r>
+    </w:p>
+    <w:p>
+      <w:pPr>
+        <w:rPr>
+          <w:lang w:val="en-US"/>
+        </w:rPr>
+      </w:pPr>
+      <w:r>
+        <w:rPr>
+          <w:lang w:val="en-US"/>
+        </w:rPr>
+        <w:t>group 5</w:t>
+      </w:r>
+    </w:p>
+    <w:p>
+      <w:pPr>
+        <w:rPr>
+          <w:lang w:val="en-US"/>
+        </w:rPr>
+      </w:pPr>
+      <w:r>
+        <w:rPr>
+          <w:lang w:val="en-US"/>
+        </w:rPr>
+        <w:t>crypto isakmp key antoan address 192.168.1.254</w:t>
+      </w:r>
+    </w:p>
+    <w:p>
+      <w:pPr>
+        <w:rPr>
+          <w:lang w:val="en-US"/>
+        </w:rPr>
+      </w:pPr>
+      <w:r>
+        <w:rPr>
+          <w:lang w:val="en-US"/>
+        </w:rPr>
+        <w:t>crypto ipsec transform-set VPN-SET esp-3des esp-sha-hmac</w:t>
+      </w:r>
+    </w:p>
+    <w:p>
+      <w:pPr>
+        <w:rPr>
+          <w:lang w:val="en-US"/>
+        </w:rPr>
+      </w:pPr>
+      <w:r>
+        <w:rPr>
+          <w:lang w:val="en-US"/>
+        </w:rPr>
+        <w:t>crypto map VPN-MAP 10 ipsec-isakmp</w:t>
+      </w:r>
+    </w:p>
+    <w:p>
+      <w:pPr>
+        <w:rPr>
+          <w:lang w:val="en-US"/>
+        </w:rPr>
+      </w:pPr>
+      <w:r>
+        <w:rPr>
+          <w:lang w:val="en-US"/>
+        </w:rPr>
+        <w:t>set peer 192.168.1.254</w:t>
+      </w:r>
+    </w:p>
+    <w:p>
+      <w:pPr>
+        <w:rPr>
+          <w:lang w:val="en-US"/>
+        </w:rPr>
+      </w:pPr>
+      <w:r>
+        <w:rPr>
+          <w:lang w:val="en-US"/>
+        </w:rPr>
+        <w:t>set transform-set VPN-SET</w:t>
+      </w:r>
+    </w:p>
+    <w:p>
+      <w:pPr>
+        <w:rPr>
+          <w:lang w:val="en-US"/>
+        </w:rPr>
+      </w:pPr>
+      <w:r>
+        <w:rPr>
+          <w:lang w:val="en-US"/>
+        </w:rPr>
+        <w:t>match address 100</w:t>
+      </w:r>
+    </w:p>
+    <w:p>
+      <w:pPr>
+        <w:rPr>
+          <w:lang w:val="en-US"/>
+        </w:rPr>
+      </w:pPr>
+      <w:r>
+        <w:rPr>
+          <w:lang w:val="en-US"/>
+        </w:rPr>
+        <w:t>access-list 100 permit ip 172.16.20.0 0.0.0.255 192.168.10.0 0.0.0.255</w:t>
+      </w:r>
+    </w:p>
+    <w:p>
+      <w:pPr>
+        <w:rPr>
+          <w:lang w:val="en-US"/>
+        </w:rPr>
+      </w:pPr>
+      <w:r>
+        <w:rPr>
+          <w:lang w:val="en-US"/>
+        </w:rPr>
+        <w:t>access-list 100 permit ip 172.16.30.0 0.0.0.255 192.168.10.0 0.0.0.255</w:t>
+      </w:r>
+    </w:p>
+    <w:p>
+      <w:pPr>
+        <w:rPr>
+          <w:lang w:val="en-US"/>
+        </w:rPr>
+      </w:pPr>
+      <w:r>
+        <w:rPr>
+          <w:lang w:val="en-US"/>
+        </w:rPr>
+        <w:t>crypto map VPN-MAP 10 ipsec-isakmp</w:t>
+      </w:r>
+    </w:p>
+    <w:p>
+      <w:pPr>
+        <w:rPr>
+          <w:lang w:val="en-US"/>
+        </w:rPr>
+      </w:pPr>
+      <w:r>
+        <w:rPr>
+          <w:lang w:val="en-US"/>
+        </w:rPr>
+        <w:t>set peer 10.0.0.14</w:t>
+      </w:r>
+    </w:p>
+    <w:p>
+      <w:pPr>
+        <w:rPr>
+          <w:b/>
+          <w:bCs/>
+          <w:lang w:val="en-US"/>
+        </w:rPr>
+      </w:pPr>
+      <w:r>
+        <w:rPr>
+          <w:lang w:val="en-US"/>
+        </w:rPr>
+        <w:t>crypto isakmp key antoan address 10.0.0.1</w:t>
+      </w:r>
+    </w:p>
+    <w:p>
+      <w:pPr>
+        <w:rPr>
+          <w:b/>
+          <w:bCs/>
+          <w:sz w:val="40"/>
+          <w:szCs w:val="40"/>
+          <w:lang w:val="en-US"/>
+        </w:rPr>
+      </w:pPr>
+      <w:r>
+        <w:rPr>
+          <w:b/>
+          <w:bCs/>
+          <w:sz w:val="40"/>
+          <w:szCs w:val="40"/>
+          <w:lang w:val="en-US"/>
+        </w:rPr>
+        <w:t>AAA</w:t>
+      </w:r>
+    </w:p>
+    <w:p>
+      <w:pPr>
+        <w:rPr>
+          <w:lang w:val="en-US"/>
+        </w:rPr>
+      </w:pPr>
+      <w:r>
+        <w:rPr>
+          <w:lang w:val="en-US"/>
+        </w:rPr>
+        <w:t>En</w:t>
+      </w:r>
+    </w:p>
+    <w:p>
+      <w:pPr>
+        <w:rPr>
+          <w:lang w:val="en-US"/>
+        </w:rPr>
+      </w:pPr>
+      <w:r>
+        <w:rPr>
+          <w:lang w:val="en-US"/>
+        </w:rPr>
+        <w:t>Conf t</w:t>
+      </w:r>
+    </w:p>
+    <w:p>
+      <w:pPr>
+        <w:rPr>
+          <w:lang w:val="en-US"/>
+        </w:rPr>
+      </w:pPr>
+      <w:r>
+        <w:rPr>
+          <w:lang w:val="en-US"/>
+        </w:rPr>
+        <w:t>Hostname VPN-GW</w:t>
+      </w:r>
+    </w:p>
+    <w:p>
+      <w:r>
+        <w:t>enable secret 2112998</w:t>
+      </w:r>
+    </w:p>
+    <w:p>
+      <w:r>
+        <w:t>ip domain-name 2112998.com</w:t>
+      </w:r>
+    </w:p>
+    <w:p>
+      <w:r>
+        <w:t>crypto key generate rsa</w:t>
+      </w:r>
+    </w:p>
+    <w:p>
+      <w:pPr>
+        <w:rPr>
+          <w:lang w:val="en-US"/>
+        </w:rPr>
+      </w:pPr>
+      <w:r>
+        <w:rPr>
+          <w:lang w:val="en-US"/>
+        </w:rPr>
+        <w:t>1024</w:t>
+      </w:r>
+    </w:p>
+    <w:p>
+      <w:pPr>
+        <w:rPr>
+          <w:lang w:val="en-US"/>
+        </w:rPr>
+      </w:pPr>
+      <w:r>
+        <w:rPr>
+          <w:lang w:val="en-US"/>
+        </w:rPr>
+        <w:t>a</w:t>
+      </w:r>
+      <w:r>
+        <w:rPr>
+          <w:lang w:val="en-US"/>
+        </w:rPr>
+        <w:t>aa new-model</w:t>
+      </w:r>
+    </w:p>
+    <w:p>
+      <w:r>
+        <w:t>aaa authentication login default group tacacs+ none</w:t>
+      </w:r>
+    </w:p>
+    <w:p>
+      <w:r>
+        <w:t>aaa authentication login telnet_lines group tacacs+</w:t>
+      </w:r>
+    </w:p>
+    <w:p>
+      <w:r>
+        <w:t>aaa accounting exec default start-stop group tacacs+</w:t>
+      </w:r>
+    </w:p>
+    <w:p>
+      <w:r>
+        <w:t>tacacs-server host 192.168.99.200 key ciscosecret</w:t>
+      </w:r>
+    </w:p>
+    <w:p>
+      <w:r>
+        <w:t>line vty 0 4</w:t>
+      </w:r>
+    </w:p>
+    <w:p>
+      <w:r>
+        <w:lastRenderedPageBreak/>
+        <w:t>logging synchronous</w:t>
+      </w:r>
+    </w:p>
+    <w:p>
+      <w:pPr>
+        <w:rPr>
+          <w:lang w:val="en-US"/>
+        </w:rPr>
+      </w:pPr>
+      <w:r>
+        <w:t>login authentication telnet_lines</w:t>
+      </w:r>
+    </w:p>
+    <w:p>
+      <w:pPr>
+        <w:rPr>
+          <w:b/>
+          <w:bCs/>
+          <w:sz w:val="40"/>
+          <w:szCs w:val="40"/>
+          <w:lang w:val="en-US"/>
+        </w:rPr>
+      </w:pPr>
+      <w:r>
+        <w:rPr>
+          <w:b/>
+          <w:bCs/>
+          <w:sz w:val="40"/>
+          <w:szCs w:val="40"/>
+          <w:lang w:val="en-US"/>
+        </w:rPr>
+        <w:t>NAT</w:t>
+      </w:r>
+    </w:p>
+    <w:p>
+      <w:pPr>
+        <w:rPr>
+          <w:lang w:val="en-US"/>
+        </w:rPr>
+      </w:pPr>
+      <w:r>
+        <w:rPr>
+          <w:lang w:val="en-US"/>
+        </w:rPr>
+        <w:t>en</w:t>
+      </w:r>
+    </w:p>
+    <w:p>
+      <w:pPr>
+        <w:rPr>
+          <w:lang w:val="en-US"/>
+        </w:rPr>
+      </w:pPr>
+      <w:r>
+        <w:rPr>
+          <w:lang w:val="en-US"/>
+        </w:rPr>
+        <w:t>conf t</w:t>
+      </w:r>
+    </w:p>
+    <w:p>
+      <w:pPr>
+        <w:rPr>
+          <w:lang w:val="en-US"/>
+        </w:rPr>
+      </w:pPr>
+      <w:r>
+        <w:rPr>
+          <w:lang w:val="en-US"/>
+        </w:rPr>
+        <w:t xml:space="preserve">ip nat inside source list 1 interface </w:t>
+      </w:r>
+      <w:r>
+        <w:rPr>
+          <w:lang w:val="en-US"/>
+        </w:rPr>
+        <w:t>g</w:t>
+      </w:r>
+      <w:r>
+        <w:rPr>
+          <w:lang w:val="en-US"/>
+        </w:rPr>
+        <w:t>0</w:t>
+      </w:r>
+      <w:r>
+        <w:rPr>
+          <w:lang w:val="en-US"/>
+        </w:rPr>
+        <w:t>/0</w:t>
+      </w:r>
+      <w:r>
+        <w:rPr>
+          <w:lang w:val="en-US"/>
+        </w:rPr>
+        <w:t>/0 overload</w:t>
+      </w:r>
+    </w:p>
+    <w:p>
+      <w:pPr>
+        <w:rPr>
+          <w:b/>
+          <w:bCs/>
+          <w:sz w:val="40"/>
+          <w:szCs w:val="40"/>
+          <w:lang w:val="en-US"/>
+        </w:rPr>
+      </w:pPr>
+      <w:r>
+        <w:rPr>
+          <w:b/>
+          <w:bCs/>
+          <w:sz w:val="40"/>
+          <w:szCs w:val="40"/>
+          <w:lang w:val="en-US"/>
+        </w:rPr>
+        <w:t>Tunnel1</w:t>
+      </w:r>
+    </w:p>
+    <w:p>
+      <w:pPr>
+        <w:rPr>
+          <w:lang w:val="en-US"/>
+        </w:rPr>
+      </w:pPr>
+      <w:r>
+        <w:rPr>
+          <w:lang w:val="en-US"/>
+        </w:rPr>
+        <w:t>int Tunnel2</w:t>
+      </w:r>
+    </w:p>
+    <w:p>
+      <w:pPr>
+        <w:rPr>
+          <w:lang w:val="en-US"/>
+        </w:rPr>
+      </w:pPr>
+      <w:r>
+        <w:rPr>
+          <w:lang w:val="en-US"/>
+        </w:rPr>
+        <w:t xml:space="preserve">Tunnel source </w:t>
+      </w:r>
+      <w:r>
+        <w:rPr>
+          <w:lang w:val="en-US"/>
+        </w:rPr>
+        <w:t>g</w:t>
+      </w:r>
+      <w:r>
+        <w:rPr>
+          <w:lang w:val="en-US"/>
+        </w:rPr>
+        <w:t>0/</w:t>
+      </w:r>
+      <w:r>
+        <w:rPr>
+          <w:lang w:val="en-US"/>
+        </w:rPr>
+        <w:t>0</w:t>
+      </w:r>
+      <w:r>
+        <w:rPr>
+          <w:lang w:val="en-US"/>
+        </w:rPr>
+        <w:t>/</w:t>
+      </w:r>
+      <w:r>
+        <w:rPr>
+          <w:lang w:val="en-US"/>
+        </w:rPr>
+        <w:t>0</w:t>
+      </w:r>
+    </w:p>
+    <w:p>
+      <w:pPr>
+        <w:rPr>
+          <w:lang w:val="en-US"/>
+        </w:rPr>
+      </w:pPr>
+      <w:r>
+        <w:rPr>
+          <w:lang w:val="en-US"/>
+        </w:rPr>
+        <w:t>tunnel destination 209.165.20</w:t>
+      </w:r>
+      <w:r>
+        <w:rPr>
+          <w:lang w:val="en-US"/>
+        </w:rPr>
+        <w:t>1</w:t>
+      </w:r>
+      <w:r>
+        <w:rPr>
+          <w:lang w:val="en-US"/>
+        </w:rPr>
+        <w:t>.2</w:t>
+      </w:r>
+    </w:p>
+    <w:p>
+      <w:pPr>
+        <w:rPr>
+          <w:lang w:val="en-US"/>
+        </w:rPr>
+      </w:pPr>
+      <w:r>
+        <w:rPr>
+          <w:lang w:val="en-US"/>
+        </w:rPr>
+        <w:t xml:space="preserve">ip add </w:t>
+      </w:r>
+      <w:r>
+        <w:rPr>
+          <w:lang w:val="en-US"/>
+        </w:rPr>
+        <w:t>192.168.99.1</w:t>
+      </w:r>
+      <w:r>
+        <w:rPr>
+          <w:lang w:val="en-US"/>
+        </w:rPr>
+        <w:t xml:space="preserve"> 255.255.255.252  </w:t>
+      </w:r>
+    </w:p>
+    <w:p>
+      <w:pPr>
+        <w:rPr>
+          <w:lang w:val="en-US"/>
+        </w:rPr>
+      </w:pPr>
+      <w:r>
+        <w:rPr>
+          <w:lang w:val="en-US"/>
+        </w:rPr>
+        <w:t>no shut</w:t>
+      </w:r>
+    </w:p>
+    <w:p>
+      <w:pPr>
+        <w:rPr>
+          <w:b/>
+          <w:bCs/>
+          <w:sz w:val="40"/>
+          <w:szCs w:val="40"/>
+          <w:lang w:val="en-US"/>
+        </w:rPr>
+      </w:pPr>
+      <w:r>
+        <w:rPr>
+          <w:b/>
+          <w:bCs/>
+          <w:sz w:val="40"/>
+          <w:szCs w:val="40"/>
+          <w:lang w:val="en-US"/>
+        </w:rPr>
+        <w:t>RIP</w:t>
+      </w:r>
+    </w:p>
+    <w:p>
+      <w:pPr>
+        <w:rPr>
+          <w:sz w:val="20"/>
+          <w:szCs w:val="20"/>
+          <w:lang w:val="en-US"/>
+        </w:rPr>
+      </w:pPr>
+      <w:r>
+        <w:rPr>
+          <w:sz w:val="20"/>
+          <w:szCs w:val="20"/>
+          <w:lang w:val="en-US"/>
+        </w:rPr>
+        <w:t>En</w:t>
+      </w:r>
+    </w:p>
+    <w:p>
+      <w:pPr>
+        <w:rPr>
+          <w:sz w:val="20"/>
+          <w:szCs w:val="20"/>
+          <w:lang w:val="en-US"/>
+        </w:rPr>
+      </w:pPr>
+      <w:r>
+        <w:rPr>
+          <w:sz w:val="20"/>
+          <w:szCs w:val="20"/>
+          <w:lang w:val="en-US"/>
+        </w:rPr>
+        <w:t>Conf t</w:t>
+      </w:r>
+    </w:p>
+    <w:p>
+      <w:pPr>
+        <w:rPr>
+          <w:sz w:val="20"/>
+          <w:szCs w:val="20"/>
+          <w:lang w:val="en-US"/>
+        </w:rPr>
+      </w:pPr>
+      <w:r>
+        <w:rPr>
+          <w:sz w:val="20"/>
+          <w:szCs w:val="20"/>
+          <w:lang w:val="en-US"/>
+        </w:rPr>
+        <w:t>Router rip</w:t>
+      </w:r>
+    </w:p>
+    <w:p>
+      <w:pPr>
+        <w:rPr>
+          <w:sz w:val="20"/>
+          <w:szCs w:val="20"/>
+          <w:lang w:val="en-US"/>
+        </w:rPr>
+      </w:pPr>
+      <w:r>
+        <w:rPr>
+          <w:sz w:val="20"/>
+          <w:szCs w:val="20"/>
+          <w:lang w:val="en-US"/>
+        </w:rPr>
+        <w:t>Ver 2</w:t>
+      </w:r>
+    </w:p>
+    <w:p>
+      <w:pPr>
+        <w:rPr>
+          <w:sz w:val="20"/>
+          <w:szCs w:val="20"/>
+          <w:lang w:val="en-US"/>
+        </w:rPr>
+      </w:pPr>
+      <w:r>
+        <w:rPr>
+          <w:sz w:val="20"/>
+          <w:szCs w:val="20"/>
+          <w:lang w:val="en-US"/>
+        </w:rPr>
+        <w:t>No au</w:t>
+      </w:r>
+    </w:p>
+    <w:p>
+      <w:pPr>
+        <w:rPr>
+          <w:sz w:val="20"/>
+          <w:szCs w:val="20"/>
+          <w:lang w:val="en-US"/>
+        </w:rPr>
+      </w:pPr>
+      <w:r>
+        <w:rPr>
+          <w:sz w:val="20"/>
+          <w:szCs w:val="20"/>
+          <w:lang w:val="en-US"/>
+        </w:rPr>
+        <w:t>Net 10.0.0.0</w:t>
+      </w:r>
+    </w:p>
+    <w:p>
+      <w:pPr>
+        <w:rPr>
+          <w:sz w:val="20"/>
+          <w:szCs w:val="20"/>
+          <w:lang w:val="en-US"/>
+        </w:rPr>
+      </w:pPr>
+      <w:r>
+        <w:rPr>
+          <w:sz w:val="20"/>
+          <w:szCs w:val="20"/>
+          <w:lang w:val="en-US"/>
+        </w:rPr>
+        <w:t>Net 10.0.0.4</w:t>
+      </w:r>
+    </w:p>
+    <w:p>
+      <w:pPr>
+        <w:rPr>
+          <w:lang w:val="en-US"/>
+        </w:rPr>
+      </w:pPr>
+    </w:p>
+    <w:p>
+      <w:pPr>
+        <w:rPr>
+          <w:lang w:val="en-US"/>
+        </w:rPr>
+      </w:pPr>
+    </w:p>
+    <w:p>
+      <w:pPr>
+        <w:rPr>
+          <w:lang w:val="en-US"/>
+        </w:rPr>
+      </w:pPr>
+    </w:p>
+    <w:p>
+      <w:pPr>
+        <w:rPr>
+          <w:lang w:val="en-US"/>
+        </w:rPr>
+      </w:pPr>
+    </w:p>
+    <w:p>
+      <w:pPr>
+        <w:rPr>
+          <w:lang w:val="en-US"/>
+        </w:rPr>
+      </w:pPr>
+    </w:p>
+    <w:p>
+      <w:pPr>
+        <w:rPr>
+          <w:b/>
+          <w:bCs/>
+          <w:sz w:val="40"/>
+          <w:szCs w:val="40"/>
+          <w:lang w:val="en-US"/>
+        </w:rPr>
+      </w:pPr>
+      <w:r>
+        <w:rPr>
+          <w:b/>
+          <w:bCs/>
+          <w:sz w:val="40"/>
+          <w:szCs w:val="40"/>
+          <w:lang w:val="en-US"/>
+        </w:rPr>
+        <w:t>Gắn ip helper-address</w:t>
+      </w:r>
+    </w:p>
+    <w:p>
+      <w:pPr>
+        <w:rPr>
+          <w:lang w:val="en-US"/>
+        </w:rPr>
+      </w:pPr>
+      <w:r>
+        <w:rPr>
+          <w:lang w:val="en-US"/>
+        </w:rPr>
         <w:t>int gi0/0/0.10</w:t>
       </w:r>
     </w:p>
@@ -1341,21 +2591,8 @@
         <w:rPr>
           <w:lang w:val="en-US"/>
         </w:rPr>
-        <w:t>encapsulation dot1Q 10</w:t>
-      </w:r>
-    </w:p>
-    <w:p>
-      <w:pPr>
-        <w:rPr>
-          <w:lang w:val="en-US"/>
-        </w:rPr>
-      </w:pPr>
-      <w:r>
-        <w:rPr>
-          <w:lang w:val="en-US"/>
-        </w:rPr>
         <w:lastRenderedPageBreak/>
-        <w:t>ip add 172.16.10.1 255.255.255.0</w:t>
+        <w:t>ip helper-address 192.168.99.99</w:t>
       </w:r>
     </w:p>
     <w:p>
@@ -1388,7 +2625,20 @@
         <w:rPr>
           <w:lang w:val="en-US"/>
         </w:rPr>
-        <w:t xml:space="preserve">int Gi0/0/0  </w:t>
+        <w:t>int gi0/0/0.20</w:t>
+      </w:r>
+    </w:p>
+    <w:p>
+      <w:pPr>
+        <w:rPr>
+          <w:lang w:val="en-US"/>
+        </w:rPr>
+      </w:pPr>
+      <w:r>
+        <w:rPr>
+          <w:lang w:val="en-US"/>
+        </w:rPr>
+        <w:t>ip helper-address 192.168.99.99</w:t>
       </w:r>
     </w:p>
     <w:p>
@@ -1410,49 +2660,31 @@
           <w:lang w:val="en-US"/>
         </w:rPr>
       </w:pPr>
-      <w:r>
-        <w:rPr>
-          <w:lang w:val="en-US"/>
-        </w:rPr>
-        <w:t>int gi0/</w:t>
-      </w:r>
-      <w:r>
-        <w:rPr>
-          <w:lang w:val="en-US"/>
-        </w:rPr>
-        <w:t>1</w:t>
-      </w:r>
-      <w:r>
-        <w:rPr>
-          <w:lang w:val="en-US"/>
-        </w:rPr>
-        <w:t>/0.20</w:t>
-      </w:r>
-    </w:p>
-    <w:p>
-      <w:pPr>
-        <w:rPr>
-          <w:lang w:val="en-US"/>
-        </w:rPr>
-      </w:pPr>
-      <w:r>
-        <w:rPr>
-          <w:lang w:val="en-US"/>
-        </w:rPr>
-        <w:t>encapsulation dot1Q 20</w:t>
-      </w:r>
-    </w:p>
-    <w:p>
-      <w:pPr>
-        <w:rPr>
-          <w:lang w:val="en-US"/>
-        </w:rPr>
-      </w:pPr>
-      <w:r>
-        <w:rPr>
-          <w:lang w:val="en-US"/>
-        </w:rPr>
-        <w:t>ip add 172.16.20.1 255.255.255.0</w:t>
+    </w:p>
+    <w:p>
+      <w:pPr>
+        <w:rPr>
+          <w:lang w:val="en-US"/>
+        </w:rPr>
+      </w:pPr>
+      <w:r>
+        <w:rPr>
+          <w:lang w:val="en-US"/>
+        </w:rPr>
+        <w:t>int gi0/0/0.70</w:t>
+      </w:r>
+    </w:p>
+    <w:p>
+      <w:pPr>
+        <w:rPr>
+          <w:lang w:val="en-US"/>
+        </w:rPr>
+      </w:pPr>
+      <w:r>
+        <w:rPr>
+          <w:lang w:val="en-US"/>
+        </w:rPr>
+        <w:t>ip helper-address 192.168.99.99</w:t>
       </w:r>
     </w:p>
     <w:p>
@@ -1485,7 +2717,20 @@
         <w:rPr>
           <w:lang w:val="en-US"/>
         </w:rPr>
-        <w:t xml:space="preserve">int Gi0/0/0  </w:t>
+        <w:t>int gi0/0/0.88</w:t>
+      </w:r>
+    </w:p>
+    <w:p>
+      <w:pPr>
+        <w:rPr>
+          <w:lang w:val="en-US"/>
+        </w:rPr>
+      </w:pPr>
+      <w:r>
+        <w:rPr>
+          <w:lang w:val="en-US"/>
+        </w:rPr>
+        <w:t>ip helper-address 192.168.99.99</w:t>
       </w:r>
     </w:p>
     <w:p>
@@ -1504,82 +2749,91 @@
     <w:p>
       <w:pPr>
         <w:rPr>
-          <w:lang w:val="en-US"/>
-        </w:rPr>
-      </w:pPr>
-      <w:r>
-        <w:rPr>
-          <w:lang w:val="en-US"/>
-        </w:rPr>
-        <w:t>int gi0/</w:t>
-      </w:r>
-      <w:r>
-        <w:rPr>
-          <w:lang w:val="en-US"/>
-        </w:rPr>
-        <w:t>1</w:t>
-      </w:r>
-      <w:r>
-        <w:rPr>
-          <w:lang w:val="en-US"/>
-        </w:rPr>
-        <w:t>/0.</w:t>
-      </w:r>
-      <w:r>
-        <w:rPr>
-          <w:lang w:val="en-US"/>
-        </w:rPr>
-        <w:t>30</w:t>
-      </w:r>
-    </w:p>
-    <w:p>
-      <w:pPr>
-        <w:rPr>
-          <w:lang w:val="en-US"/>
-        </w:rPr>
-      </w:pPr>
-      <w:r>
-        <w:rPr>
-          <w:lang w:val="en-US"/>
-        </w:rPr>
-        <w:t xml:space="preserve">encapsulation dot1Q </w:t>
-      </w:r>
-      <w:r>
-        <w:rPr>
-          <w:lang w:val="en-US"/>
-        </w:rPr>
-        <w:t>3</w:t>
-      </w:r>
-      <w:r>
-        <w:rPr>
-          <w:lang w:val="en-US"/>
-        </w:rPr>
-        <w:t>0</w:t>
-      </w:r>
-    </w:p>
-    <w:p>
-      <w:pPr>
-        <w:rPr>
-          <w:lang w:val="en-US"/>
-        </w:rPr>
-      </w:pPr>
-      <w:r>
-        <w:rPr>
-          <w:lang w:val="en-US"/>
-        </w:rPr>
-        <w:t>ip add 192.168.</w:t>
-      </w:r>
-      <w:r>
-        <w:rPr>
-          <w:lang w:val="en-US"/>
-        </w:rPr>
-        <w:t>3</w:t>
-      </w:r>
-      <w:r>
-        <w:rPr>
-          <w:lang w:val="en-US"/>
-        </w:rPr>
-        <w:t>0.1 255.255.255.0</w:t>
+          <w:b/>
+          <w:bCs/>
+          <w:lang w:val="en-US"/>
+        </w:rPr>
+      </w:pPr>
+      <w:r>
+        <w:rPr>
+          <w:b/>
+          <w:bCs/>
+          <w:lang w:val="en-US"/>
+        </w:rPr>
+        <w:t>GW</w:t>
+      </w:r>
+    </w:p>
+    <w:p>
+      <w:pPr>
+        <w:rPr>
+          <w:b/>
+          <w:bCs/>
+          <w:sz w:val="40"/>
+          <w:szCs w:val="40"/>
+          <w:lang w:val="en-US"/>
+        </w:rPr>
+      </w:pPr>
+      <w:r>
+        <w:rPr>
+          <w:b/>
+          <w:bCs/>
+          <w:sz w:val="40"/>
+          <w:szCs w:val="40"/>
+          <w:lang w:val="en-US"/>
+        </w:rPr>
+        <w:t>Gắn tunnel</w:t>
+      </w:r>
+    </w:p>
+    <w:p>
+      <w:pPr>
+        <w:rPr>
+          <w:lang w:val="en-US"/>
+        </w:rPr>
+      </w:pPr>
+      <w:r>
+        <w:rPr>
+          <w:lang w:val="en-US"/>
+        </w:rPr>
+        <w:t>en</w:t>
+      </w:r>
+    </w:p>
+    <w:p>
+      <w:pPr>
+        <w:rPr>
+          <w:lang w:val="en-US"/>
+        </w:rPr>
+      </w:pPr>
+      <w:r>
+        <w:rPr>
+          <w:lang w:val="en-US"/>
+        </w:rPr>
+        <w:t>conf t</w:t>
+      </w:r>
+    </w:p>
+    <w:p>
+      <w:pPr>
+        <w:rPr>
+          <w:lang w:val="en-US"/>
+        </w:rPr>
+      </w:pPr>
+      <w:r>
+        <w:rPr>
+          <w:lang w:val="en-US"/>
+        </w:rPr>
+        <w:t>int Tunnel1</w:t>
+      </w:r>
+    </w:p>
+    <w:p>
+      <w:pPr>
+        <w:rPr>
+          <w:lang w:val="en-US"/>
+        </w:rPr>
+      </w:pPr>
+      <w:r>
+        <w:rPr>
+          <w:lang w:val="en-US"/>
+        </w:rPr>
+        <w:t xml:space="preserve">ip add 1.1.1.1 255.255.255.252  </w:t>
       </w:r>
     </w:p>
     <w:p>
@@ -1612,7 +2866,46 @@
         <w:rPr>
           <w:lang w:val="en-US"/>
         </w:rPr>
-        <w:t xml:space="preserve">int Gi0/0/0  </w:t>
+        <w:t>int Tunnel2</w:t>
+      </w:r>
+    </w:p>
+    <w:p>
+      <w:pPr>
+        <w:rPr>
+          <w:lang w:val="en-US"/>
+        </w:rPr>
+      </w:pPr>
+      <w:r>
+        <w:rPr>
+          <w:lang w:val="en-US"/>
+        </w:rPr>
+        <w:t>Tunnel source s0/1/1</w:t>
+      </w:r>
+    </w:p>
+    <w:p>
+      <w:pPr>
+        <w:rPr>
+          <w:lang w:val="en-US"/>
+        </w:rPr>
+      </w:pPr>
+      <w:r>
+        <w:rPr>
+          <w:lang w:val="en-US"/>
+        </w:rPr>
+        <w:t>tunnel destination 209.165.203.2</w:t>
+      </w:r>
+    </w:p>
+    <w:p>
+      <w:pPr>
+        <w:rPr>
+          <w:lang w:val="en-US"/>
+        </w:rPr>
+      </w:pPr>
+      <w:r>
+        <w:rPr>
+          <w:lang w:val="en-US"/>
+        </w:rPr>
+        <w:t xml:space="preserve">ip add 2.2.2.1 255.255.255.252  </w:t>
       </w:r>
     </w:p>
     <w:p>
@@ -1634,37 +2927,45 @@
           <w:lang w:val="en-US"/>
         </w:rPr>
       </w:pPr>
-      <w:r>
-        <w:rPr>
-          <w:lang w:val="en-US"/>
-        </w:rPr>
-        <w:t>int gi0/0/0.88</w:t>
-      </w:r>
-    </w:p>
-    <w:p>
-      <w:pPr>
-        <w:rPr>
-          <w:lang w:val="en-US"/>
-        </w:rPr>
-      </w:pPr>
-      <w:r>
-        <w:rPr>
-          <w:lang w:val="en-US"/>
-        </w:rPr>
-        <w:t>encapsulation dot1Q 88</w:t>
-      </w:r>
-    </w:p>
-    <w:p>
-      <w:pPr>
-        <w:rPr>
-          <w:lang w:val="en-US"/>
-        </w:rPr>
-      </w:pPr>
-      <w:r>
-        <w:rPr>
-          <w:lang w:val="en-US"/>
-        </w:rPr>
-        <w:t>ip add 192.168.88.1 255.255.255.0</w:t>
+    </w:p>
+    <w:p>
+      <w:pPr>
+        <w:rPr>
+          <w:lang w:val="en-US"/>
+        </w:rPr>
+      </w:pPr>
+      <w:r>
+        <w:rPr>
+          <w:lang w:val="en-US"/>
+        </w:rPr>
+        <w:lastRenderedPageBreak/>
+        <w:t>en</w:t>
+      </w:r>
+    </w:p>
+    <w:p>
+      <w:pPr>
+        <w:rPr>
+          <w:lang w:val="en-US"/>
+        </w:rPr>
+      </w:pPr>
+      <w:r>
+        <w:rPr>
+          <w:lang w:val="en-US"/>
+        </w:rPr>
+        <w:t>conf t</w:t>
+      </w:r>
+    </w:p>
+    <w:p>
+      <w:pPr>
+        <w:rPr>
+          <w:lang w:val="en-US"/>
+        </w:rPr>
+      </w:pPr>
+      <w:r>
+        <w:rPr>
+          <w:lang w:val="en-US"/>
+        </w:rPr>
+        <w:t>int Se0/1/0</w:t>
       </w:r>
     </w:p>
     <w:p>
@@ -1693,18 +2994,37 @@
           <w:lang w:val="en-US"/>
         </w:rPr>
       </w:pPr>
-    </w:p>
-    <w:p>
-      <w:pPr>
-        <w:rPr>
-          <w:lang w:val="en-US"/>
-        </w:rPr>
-      </w:pPr>
-      <w:r>
-        <w:rPr>
-          <w:lang w:val="en-US"/>
-        </w:rPr>
-        <w:t xml:space="preserve">int Gi0/0/0  </w:t>
+      <w:r>
+        <w:rPr>
+          <w:lang w:val="en-US"/>
+        </w:rPr>
+        <w:t>en</w:t>
+      </w:r>
+    </w:p>
+    <w:p>
+      <w:pPr>
+        <w:rPr>
+          <w:lang w:val="en-US"/>
+        </w:rPr>
+      </w:pPr>
+      <w:r>
+        <w:rPr>
+          <w:lang w:val="en-US"/>
+        </w:rPr>
+        <w:t>conf t</w:t>
+      </w:r>
+    </w:p>
+    <w:p>
+      <w:pPr>
+        <w:rPr>
+          <w:lang w:val="en-US"/>
+        </w:rPr>
+      </w:pPr>
+      <w:r>
+        <w:rPr>
+          <w:lang w:val="en-US"/>
+        </w:rPr>
+        <w:t>int Se0/1/1</w:t>
       </w:r>
     </w:p>
     <w:p>
@@ -1726,24 +3046,250 @@
           <w:lang w:val="en-US"/>
         </w:rPr>
       </w:pPr>
-      <w:r>
-        <w:rPr>
-          <w:lang w:val="en-US"/>
-        </w:rPr>
-        <w:t>int gi0/0/0.99</w:t>
-      </w:r>
-    </w:p>
-    <w:p>
-      <w:pPr>
-        <w:rPr>
-          <w:lang w:val="en-US"/>
-        </w:rPr>
-      </w:pPr>
-      <w:r>
-        <w:rPr>
-          <w:lang w:val="en-US"/>
-        </w:rPr>
-        <w:t>encapsulation dot1Q 99</w:t>
+    </w:p>
+    <w:p>
+      <w:pPr>
+        <w:rPr>
+          <w:lang w:val="en-US"/>
+        </w:rPr>
+      </w:pPr>
+      <w:r>
+        <w:rPr>
+          <w:lang w:val="en-US"/>
+        </w:rPr>
+        <w:t>en</w:t>
+      </w:r>
+    </w:p>
+    <w:p>
+      <w:pPr>
+        <w:rPr>
+          <w:lang w:val="en-US"/>
+        </w:rPr>
+      </w:pPr>
+      <w:r>
+        <w:rPr>
+          <w:lang w:val="en-US"/>
+        </w:rPr>
+        <w:t>conf t</w:t>
+      </w:r>
+    </w:p>
+    <w:p>
+      <w:pPr>
+        <w:rPr>
+          <w:lang w:val="en-US"/>
+        </w:rPr>
+      </w:pPr>
+      <w:r>
+        <w:rPr>
+          <w:lang w:val="en-US"/>
+        </w:rPr>
+        <w:t>ro ri</w:t>
+      </w:r>
+    </w:p>
+    <w:p>
+      <w:pPr>
+        <w:rPr>
+          <w:lang w:val="en-US"/>
+        </w:rPr>
+      </w:pPr>
+      <w:r>
+        <w:rPr>
+          <w:lang w:val="en-US"/>
+        </w:rPr>
+        <w:t>net 10.0.0.2</w:t>
+      </w:r>
+    </w:p>
+    <w:p>
+      <w:pPr>
+        <w:rPr>
+          <w:lang w:val="en-US"/>
+        </w:rPr>
+      </w:pPr>
+      <w:r>
+        <w:rPr>
+          <w:lang w:val="en-US"/>
+        </w:rPr>
+        <w:t>net 209.165.201.1</w:t>
+      </w:r>
+    </w:p>
+    <w:p>
+      <w:pPr>
+        <w:rPr>
+          <w:lang w:val="en-US"/>
+        </w:rPr>
+      </w:pPr>
+      <w:r>
+        <w:rPr>
+          <w:lang w:val="en-US"/>
+        </w:rPr>
+        <w:t>default-information originate</w:t>
+      </w:r>
+    </w:p>
+    <w:p>
+      <w:pPr>
+        <w:rPr>
+          <w:b/>
+          <w:bCs/>
+          <w:lang w:val="en-US"/>
+        </w:rPr>
+      </w:pPr>
+      <w:r>
+        <w:rPr>
+          <w:b/>
+          <w:bCs/>
+          <w:lang w:val="en-US"/>
+        </w:rPr>
+        <w:t>Nha Trang</w:t>
+      </w:r>
+    </w:p>
+    <w:p>
+      <w:pPr>
+        <w:rPr>
+          <w:lang w:val="en-US"/>
+        </w:rPr>
+      </w:pPr>
+      <w:r>
+        <w:rPr>
+          <w:lang w:val="en-US"/>
+        </w:rPr>
+        <w:t>en</w:t>
+      </w:r>
+    </w:p>
+    <w:p>
+      <w:pPr>
+        <w:rPr>
+          <w:lang w:val="en-US"/>
+        </w:rPr>
+      </w:pPr>
+      <w:r>
+        <w:rPr>
+          <w:lang w:val="en-US"/>
+        </w:rPr>
+        <w:t>conf t</w:t>
+      </w:r>
+    </w:p>
+    <w:p>
+      <w:pPr>
+        <w:rPr>
+          <w:lang w:val="en-US"/>
+        </w:rPr>
+      </w:pPr>
+      <w:r>
+        <w:rPr>
+          <w:lang w:val="en-US"/>
+        </w:rPr>
+        <w:t>int Tunnel2</w:t>
+      </w:r>
+    </w:p>
+    <w:p>
+      <w:pPr>
+        <w:rPr>
+          <w:lang w:val="en-US"/>
+        </w:rPr>
+      </w:pPr>
+      <w:r>
+        <w:rPr>
+          <w:lang w:val="en-US"/>
+        </w:rPr>
+        <w:t>Tunnel source s0/1/0</w:t>
+      </w:r>
+    </w:p>
+    <w:p>
+      <w:pPr>
+        <w:rPr>
+          <w:lang w:val="en-US"/>
+        </w:rPr>
+      </w:pPr>
+      <w:r>
+        <w:rPr>
+          <w:lang w:val="en-US"/>
+        </w:rPr>
+        <w:t>tunnel destination 209.165.201.1</w:t>
+      </w:r>
+    </w:p>
+    <w:p>
+      <w:pPr>
+        <w:rPr>
+          <w:lang w:val="en-US"/>
+        </w:rPr>
+      </w:pPr>
+      <w:r>
+        <w:rPr>
+          <w:lang w:val="en-US"/>
+        </w:rPr>
+        <w:t xml:space="preserve">ip add 2.2.2.2 255.255.255.252  </w:t>
+      </w:r>
+    </w:p>
+    <w:p>
+      <w:pPr>
+        <w:rPr>
+          <w:lang w:val="en-US"/>
+        </w:rPr>
+      </w:pPr>
+      <w:r>
+        <w:rPr>
+          <w:lang w:val="en-US"/>
+        </w:rPr>
+        <w:t>no shut</w:t>
+      </w:r>
+    </w:p>
+    <w:p>
+      <w:pPr>
+        <w:rPr>
+          <w:lang w:val="en-US"/>
+        </w:rPr>
+      </w:pPr>
+    </w:p>
+    <w:p>
+      <w:pPr>
+        <w:rPr>
+          <w:lang w:val="en-US"/>
+        </w:rPr>
+      </w:pPr>
+      <w:r>
+        <w:rPr>
+          <w:lang w:val="en-US"/>
+        </w:rPr>
+        <w:t>en</w:t>
+      </w:r>
+    </w:p>
+    <w:p>
+      <w:pPr>
+        <w:rPr>
+          <w:lang w:val="en-US"/>
+        </w:rPr>
+      </w:pPr>
+      <w:r>
+        <w:rPr>
+          <w:lang w:val="en-US"/>
+        </w:rPr>
+        <w:t>conf t</w:t>
+      </w:r>
+    </w:p>
+    <w:p>
+      <w:pPr>
+        <w:rPr>
+          <w:lang w:val="en-US"/>
+        </w:rPr>
+      </w:pPr>
+      <w:r>
+        <w:rPr>
+          <w:lang w:val="en-US"/>
+        </w:rPr>
+        <w:t>ro ri</w:t>
+      </w:r>
+    </w:p>
+    <w:p>
+      <w:pPr>
+        <w:rPr>
+          <w:lang w:val="en-US"/>
+        </w:rPr>
+      </w:pPr>
+      <w:r>
+        <w:rPr>
+          <w:lang w:val="en-US"/>
+        </w:rPr>
+        <w:t>net 209.165.202.2</w:t>
       </w:r>
     </w:p>
     <w:p>
@@ -1757,1032 +3303,6 @@
           <w:lang w:val="en-US"/>
         </w:rPr>
         <w:lastRenderedPageBreak/>
-        <w:t>ip add 192.168.99.1 255.255.255.0</w:t>
-      </w:r>
-    </w:p>
-    <w:p>
-      <w:pPr>
-        <w:rPr>
-          <w:lang w:val="en-US"/>
-        </w:rPr>
-      </w:pPr>
-      <w:r>
-        <w:rPr>
-          <w:lang w:val="en-US"/>
-        </w:rPr>
-        <w:t>no shut</w:t>
-      </w:r>
-    </w:p>
-    <w:p>
-      <w:pPr>
-        <w:rPr>
-          <w:lang w:val="en-US"/>
-        </w:rPr>
-      </w:pPr>
-    </w:p>
-    <w:p>
-      <w:pPr>
-        <w:rPr>
-          <w:lang w:val="en-US"/>
-        </w:rPr>
-      </w:pPr>
-      <w:r>
-        <w:rPr>
-          <w:lang w:val="en-US"/>
-        </w:rPr>
-        <w:t>int S0/1/0</w:t>
-      </w:r>
-    </w:p>
-    <w:p>
-      <w:pPr>
-        <w:rPr>
-          <w:lang w:val="en-US"/>
-        </w:rPr>
-      </w:pPr>
-      <w:r>
-        <w:rPr>
-          <w:lang w:val="en-US"/>
-        </w:rPr>
-        <w:t>ip add 10.0.0.1 255.255.255.252</w:t>
-      </w:r>
-    </w:p>
-    <w:p>
-      <w:pPr>
-        <w:rPr>
-          <w:lang w:val="en-US"/>
-        </w:rPr>
-      </w:pPr>
-    </w:p>
-    <w:p>
-      <w:pPr>
-        <w:rPr>
-          <w:b/>
-          <w:bCs/>
-          <w:sz w:val="40"/>
-          <w:szCs w:val="40"/>
-          <w:lang w:val="en-US"/>
-        </w:rPr>
-      </w:pPr>
-      <w:r>
-        <w:rPr>
-          <w:b/>
-          <w:bCs/>
-          <w:sz w:val="40"/>
-          <w:szCs w:val="40"/>
-          <w:lang w:val="en-US"/>
-        </w:rPr>
-        <w:t>VLAN</w:t>
-      </w:r>
-    </w:p>
-    <w:p>
-      <w:pPr>
-        <w:rPr>
-          <w:lang w:val="en-US"/>
-        </w:rPr>
-      </w:pPr>
-      <w:r>
-        <w:rPr>
-          <w:lang w:val="en-US"/>
-        </w:rPr>
-        <w:t>Int gig0/1/0</w:t>
-      </w:r>
-    </w:p>
-    <w:p>
-      <w:pPr>
-        <w:rPr>
-          <w:b/>
-          <w:bCs/>
-          <w:lang w:val="en-US"/>
-        </w:rPr>
-      </w:pPr>
-      <w:r>
-        <w:t>switchport mode access</w:t>
-      </w:r>
-    </w:p>
-    <w:p>
-      <w:r>
-        <w:t>switchport access vlan 10</w:t>
-      </w:r>
-    </w:p>
-    <w:p>
-      <w:pPr>
-        <w:rPr>
-          <w:b/>
-          <w:bCs/>
-          <w:lang w:val="en-US"/>
-        </w:rPr>
-      </w:pPr>
-    </w:p>
-    <w:p>
-      <w:pPr>
-        <w:rPr>
-          <w:b/>
-          <w:bCs/>
-          <w:sz w:val="40"/>
-          <w:szCs w:val="40"/>
-          <w:lang w:val="en-US"/>
-        </w:rPr>
-      </w:pPr>
-      <w:r>
-        <w:rPr>
-          <w:b/>
-          <w:bCs/>
-          <w:sz w:val="40"/>
-          <w:szCs w:val="40"/>
-          <w:lang w:val="en-US"/>
-        </w:rPr>
-        <w:t>AAA</w:t>
-      </w:r>
-    </w:p>
-    <w:p>
-      <w:pPr>
-        <w:rPr>
-          <w:lang w:val="en-US"/>
-        </w:rPr>
-      </w:pPr>
-      <w:r>
-        <w:rPr>
-          <w:lang w:val="en-US"/>
-        </w:rPr>
-        <w:t>En</w:t>
-      </w:r>
-    </w:p>
-    <w:p>
-      <w:pPr>
-        <w:rPr>
-          <w:lang w:val="en-US"/>
-        </w:rPr>
-      </w:pPr>
-      <w:r>
-        <w:rPr>
-          <w:lang w:val="en-US"/>
-        </w:rPr>
-        <w:t>Conf t</w:t>
-      </w:r>
-    </w:p>
-    <w:p>
-      <w:pPr>
-        <w:rPr>
-          <w:lang w:val="en-US"/>
-        </w:rPr>
-      </w:pPr>
-      <w:r>
-        <w:rPr>
-          <w:lang w:val="en-US"/>
-        </w:rPr>
-        <w:t>Hostname VPN-GW</w:t>
-      </w:r>
-    </w:p>
-    <w:p>
-      <w:r>
-        <w:t>enable secret 2112998</w:t>
-      </w:r>
-    </w:p>
-    <w:p>
-      <w:r>
-        <w:t>ip domain-name 2112998.com</w:t>
-      </w:r>
-    </w:p>
-    <w:p>
-      <w:r>
-        <w:t>crypto key generate rsa</w:t>
-      </w:r>
-    </w:p>
-    <w:p>
-      <w:pPr>
-        <w:rPr>
-          <w:lang w:val="en-US"/>
-        </w:rPr>
-      </w:pPr>
-      <w:r>
-        <w:rPr>
-          <w:lang w:val="en-US"/>
-        </w:rPr>
-        <w:t>1024</w:t>
-      </w:r>
-    </w:p>
-    <w:p>
-      <w:pPr>
-        <w:rPr>
-          <w:lang w:val="en-US"/>
-        </w:rPr>
-      </w:pPr>
-      <w:r>
-        <w:rPr>
-          <w:lang w:val="en-US"/>
-        </w:rPr>
-        <w:t>a</w:t>
-      </w:r>
-      <w:r>
-        <w:rPr>
-          <w:lang w:val="en-US"/>
-        </w:rPr>
-        <w:t>aa new-model</w:t>
-      </w:r>
-    </w:p>
-    <w:p>
-      <w:r>
-        <w:t>aaa authentication login default group tacacs+ none</w:t>
-      </w:r>
-    </w:p>
-    <w:p>
-      <w:r>
-        <w:t>aaa authentication login telnet_lines group tacacs+</w:t>
-      </w:r>
-    </w:p>
-    <w:p>
-      <w:r>
-        <w:t>aaa accounting exec default start-stop group tacacs+</w:t>
-      </w:r>
-    </w:p>
-    <w:p>
-      <w:r>
-        <w:t>tacacs-server host 192.168.99.200 key ciscosecret</w:t>
-      </w:r>
-    </w:p>
-    <w:p>
-      <w:r>
-        <w:t>line vty 0 4</w:t>
-      </w:r>
-    </w:p>
-    <w:p>
-      <w:r>
-        <w:t>logging synchronous</w:t>
-      </w:r>
-    </w:p>
-    <w:p>
-      <w:pPr>
-        <w:rPr>
-          <w:lang w:val="en-US"/>
-        </w:rPr>
-      </w:pPr>
-      <w:r>
-        <w:t>login authentication telnet_lines</w:t>
-      </w:r>
-    </w:p>
-    <w:p>
-      <w:pPr>
-        <w:rPr>
-          <w:lang w:val="en-US"/>
-        </w:rPr>
-      </w:pPr>
-    </w:p>
-    <w:p>
-      <w:pPr>
-        <w:rPr>
-          <w:b/>
-          <w:bCs/>
-          <w:sz w:val="40"/>
-          <w:szCs w:val="40"/>
-          <w:lang w:val="en-US"/>
-        </w:rPr>
-      </w:pPr>
-      <w:r>
-        <w:rPr>
-          <w:b/>
-          <w:bCs/>
-          <w:sz w:val="40"/>
-          <w:szCs w:val="40"/>
-          <w:lang w:val="en-US"/>
-        </w:rPr>
-        <w:lastRenderedPageBreak/>
-        <w:t>Gắn ip helper-address</w:t>
-      </w:r>
-    </w:p>
-    <w:p>
-      <w:pPr>
-        <w:rPr>
-          <w:lang w:val="en-US"/>
-        </w:rPr>
-      </w:pPr>
-      <w:r>
-        <w:rPr>
-          <w:lang w:val="en-US"/>
-        </w:rPr>
-        <w:t>int gi0/0/0.10</w:t>
-      </w:r>
-    </w:p>
-    <w:p>
-      <w:pPr>
-        <w:rPr>
-          <w:lang w:val="en-US"/>
-        </w:rPr>
-      </w:pPr>
-      <w:r>
-        <w:rPr>
-          <w:lang w:val="en-US"/>
-        </w:rPr>
-        <w:t>ip helper-address 192.168.99.99</w:t>
-      </w:r>
-    </w:p>
-    <w:p>
-      <w:pPr>
-        <w:rPr>
-          <w:lang w:val="en-US"/>
-        </w:rPr>
-      </w:pPr>
-      <w:r>
-        <w:rPr>
-          <w:lang w:val="en-US"/>
-        </w:rPr>
-        <w:t>no shut</w:t>
-      </w:r>
-    </w:p>
-    <w:p>
-      <w:pPr>
-        <w:rPr>
-          <w:lang w:val="en-US"/>
-        </w:rPr>
-      </w:pPr>
-    </w:p>
-    <w:p>
-      <w:pPr>
-        <w:rPr>
-          <w:lang w:val="en-US"/>
-        </w:rPr>
-      </w:pPr>
-      <w:r>
-        <w:rPr>
-          <w:lang w:val="en-US"/>
-        </w:rPr>
-        <w:t>int gi0/0/0.20</w:t>
-      </w:r>
-    </w:p>
-    <w:p>
-      <w:pPr>
-        <w:rPr>
-          <w:lang w:val="en-US"/>
-        </w:rPr>
-      </w:pPr>
-      <w:r>
-        <w:rPr>
-          <w:lang w:val="en-US"/>
-        </w:rPr>
-        <w:t>ip helper-address 192.168.99.99</w:t>
-      </w:r>
-    </w:p>
-    <w:p>
-      <w:pPr>
-        <w:rPr>
-          <w:lang w:val="en-US"/>
-        </w:rPr>
-      </w:pPr>
-      <w:r>
-        <w:rPr>
-          <w:lang w:val="en-US"/>
-        </w:rPr>
-        <w:t>no shut</w:t>
-      </w:r>
-    </w:p>
-    <w:p>
-      <w:pPr>
-        <w:rPr>
-          <w:lang w:val="en-US"/>
-        </w:rPr>
-      </w:pPr>
-    </w:p>
-    <w:p>
-      <w:pPr>
-        <w:rPr>
-          <w:lang w:val="en-US"/>
-        </w:rPr>
-      </w:pPr>
-      <w:r>
-        <w:rPr>
-          <w:lang w:val="en-US"/>
-        </w:rPr>
-        <w:t>int gi0/0/0.70</w:t>
-      </w:r>
-    </w:p>
-    <w:p>
-      <w:pPr>
-        <w:rPr>
-          <w:lang w:val="en-US"/>
-        </w:rPr>
-      </w:pPr>
-      <w:r>
-        <w:rPr>
-          <w:lang w:val="en-US"/>
-        </w:rPr>
-        <w:t>ip helper-address 192.168.99.99</w:t>
-      </w:r>
-    </w:p>
-    <w:p>
-      <w:pPr>
-        <w:rPr>
-          <w:lang w:val="en-US"/>
-        </w:rPr>
-      </w:pPr>
-      <w:r>
-        <w:rPr>
-          <w:lang w:val="en-US"/>
-        </w:rPr>
-        <w:t>no shut</w:t>
-      </w:r>
-    </w:p>
-    <w:p>
-      <w:pPr>
-        <w:rPr>
-          <w:lang w:val="en-US"/>
-        </w:rPr>
-      </w:pPr>
-    </w:p>
-    <w:p>
-      <w:pPr>
-        <w:rPr>
-          <w:lang w:val="en-US"/>
-        </w:rPr>
-      </w:pPr>
-      <w:r>
-        <w:rPr>
-          <w:lang w:val="en-US"/>
-        </w:rPr>
-        <w:t>int gi0/0/0.88</w:t>
-      </w:r>
-    </w:p>
-    <w:p>
-      <w:pPr>
-        <w:rPr>
-          <w:lang w:val="en-US"/>
-        </w:rPr>
-      </w:pPr>
-      <w:r>
-        <w:rPr>
-          <w:lang w:val="en-US"/>
-        </w:rPr>
-        <w:t>ip helper-address 192.168.99.99</w:t>
-      </w:r>
-    </w:p>
-    <w:p>
-      <w:pPr>
-        <w:rPr>
-          <w:lang w:val="en-US"/>
-        </w:rPr>
-      </w:pPr>
-      <w:r>
-        <w:rPr>
-          <w:lang w:val="en-US"/>
-        </w:rPr>
-        <w:t>no shut</w:t>
-      </w:r>
-    </w:p>
-    <w:p>
-      <w:pPr>
-        <w:rPr>
-          <w:b/>
-          <w:bCs/>
-          <w:lang w:val="en-US"/>
-        </w:rPr>
-      </w:pPr>
-      <w:r>
-        <w:rPr>
-          <w:b/>
-          <w:bCs/>
-          <w:lang w:val="en-US"/>
-        </w:rPr>
-        <w:t>GW</w:t>
-      </w:r>
-    </w:p>
-    <w:p>
-      <w:pPr>
-        <w:rPr>
-          <w:b/>
-          <w:bCs/>
-          <w:sz w:val="40"/>
-          <w:szCs w:val="40"/>
-          <w:lang w:val="en-US"/>
-        </w:rPr>
-      </w:pPr>
-      <w:r>
-        <w:rPr>
-          <w:b/>
-          <w:bCs/>
-          <w:sz w:val="40"/>
-          <w:szCs w:val="40"/>
-          <w:lang w:val="en-US"/>
-        </w:rPr>
-        <w:t>Gắn tunnel</w:t>
-      </w:r>
-    </w:p>
-    <w:p>
-      <w:pPr>
-        <w:rPr>
-          <w:lang w:val="en-US"/>
-        </w:rPr>
-      </w:pPr>
-      <w:r>
-        <w:rPr>
-          <w:lang w:val="en-US"/>
-        </w:rPr>
-        <w:t>en</w:t>
-      </w:r>
-    </w:p>
-    <w:p>
-      <w:pPr>
-        <w:rPr>
-          <w:lang w:val="en-US"/>
-        </w:rPr>
-      </w:pPr>
-      <w:r>
-        <w:rPr>
-          <w:lang w:val="en-US"/>
-        </w:rPr>
-        <w:t>conf t</w:t>
-      </w:r>
-    </w:p>
-    <w:p>
-      <w:pPr>
-        <w:rPr>
-          <w:lang w:val="en-US"/>
-        </w:rPr>
-      </w:pPr>
-      <w:r>
-        <w:rPr>
-          <w:lang w:val="en-US"/>
-        </w:rPr>
-        <w:t>int Tunnel1</w:t>
-      </w:r>
-    </w:p>
-    <w:p>
-      <w:pPr>
-        <w:rPr>
-          <w:lang w:val="en-US"/>
-        </w:rPr>
-      </w:pPr>
-      <w:r>
-        <w:rPr>
-          <w:lang w:val="en-US"/>
-        </w:rPr>
-        <w:t xml:space="preserve">ip add 1.1.1.1 255.255.255.252  </w:t>
-      </w:r>
-    </w:p>
-    <w:p>
-      <w:pPr>
-        <w:rPr>
-          <w:lang w:val="en-US"/>
-        </w:rPr>
-      </w:pPr>
-      <w:r>
-        <w:rPr>
-          <w:lang w:val="en-US"/>
-        </w:rPr>
-        <w:t>no shut</w:t>
-      </w:r>
-    </w:p>
-    <w:p>
-      <w:pPr>
-        <w:rPr>
-          <w:lang w:val="en-US"/>
-        </w:rPr>
-      </w:pPr>
-    </w:p>
-    <w:p>
-      <w:pPr>
-        <w:rPr>
-          <w:lang w:val="en-US"/>
-        </w:rPr>
-      </w:pPr>
-      <w:r>
-        <w:rPr>
-          <w:lang w:val="en-US"/>
-        </w:rPr>
-        <w:t>int Tunnel2</w:t>
-      </w:r>
-    </w:p>
-    <w:p>
-      <w:pPr>
-        <w:rPr>
-          <w:lang w:val="en-US"/>
-        </w:rPr>
-      </w:pPr>
-      <w:r>
-        <w:rPr>
-          <w:lang w:val="en-US"/>
-        </w:rPr>
-        <w:t>Tunnel source s0/1/1</w:t>
-      </w:r>
-    </w:p>
-    <w:p>
-      <w:pPr>
-        <w:rPr>
-          <w:lang w:val="en-US"/>
-        </w:rPr>
-      </w:pPr>
-      <w:r>
-        <w:rPr>
-          <w:lang w:val="en-US"/>
-        </w:rPr>
-        <w:t>tunnel destination 209.165.203.2</w:t>
-      </w:r>
-    </w:p>
-    <w:p>
-      <w:pPr>
-        <w:rPr>
-          <w:lang w:val="en-US"/>
-        </w:rPr>
-      </w:pPr>
-      <w:r>
-        <w:rPr>
-          <w:lang w:val="en-US"/>
-        </w:rPr>
-        <w:t xml:space="preserve">ip add 2.2.2.1 255.255.255.252  </w:t>
-      </w:r>
-    </w:p>
-    <w:p>
-      <w:pPr>
-        <w:rPr>
-          <w:lang w:val="en-US"/>
-        </w:rPr>
-      </w:pPr>
-      <w:r>
-        <w:rPr>
-          <w:lang w:val="en-US"/>
-        </w:rPr>
-        <w:lastRenderedPageBreak/>
-        <w:t>no shut</w:t>
-      </w:r>
-    </w:p>
-    <w:p>
-      <w:pPr>
-        <w:rPr>
-          <w:lang w:val="en-US"/>
-        </w:rPr>
-      </w:pPr>
-    </w:p>
-    <w:p>
-      <w:pPr>
-        <w:rPr>
-          <w:lang w:val="en-US"/>
-        </w:rPr>
-      </w:pPr>
-      <w:r>
-        <w:rPr>
-          <w:lang w:val="en-US"/>
-        </w:rPr>
-        <w:t>en</w:t>
-      </w:r>
-    </w:p>
-    <w:p>
-      <w:pPr>
-        <w:rPr>
-          <w:lang w:val="en-US"/>
-        </w:rPr>
-      </w:pPr>
-      <w:r>
-        <w:rPr>
-          <w:lang w:val="en-US"/>
-        </w:rPr>
-        <w:t>conf t</w:t>
-      </w:r>
-    </w:p>
-    <w:p>
-      <w:pPr>
-        <w:rPr>
-          <w:lang w:val="en-US"/>
-        </w:rPr>
-      </w:pPr>
-      <w:r>
-        <w:rPr>
-          <w:lang w:val="en-US"/>
-        </w:rPr>
-        <w:t>int Se0/1/0</w:t>
-      </w:r>
-    </w:p>
-    <w:p>
-      <w:pPr>
-        <w:rPr>
-          <w:lang w:val="en-US"/>
-        </w:rPr>
-      </w:pPr>
-      <w:r>
-        <w:rPr>
-          <w:lang w:val="en-US"/>
-        </w:rPr>
-        <w:t>no shut</w:t>
-      </w:r>
-    </w:p>
-    <w:p>
-      <w:pPr>
-        <w:rPr>
-          <w:lang w:val="en-US"/>
-        </w:rPr>
-      </w:pPr>
-    </w:p>
-    <w:p>
-      <w:pPr>
-        <w:rPr>
-          <w:lang w:val="en-US"/>
-        </w:rPr>
-      </w:pPr>
-      <w:r>
-        <w:rPr>
-          <w:lang w:val="en-US"/>
-        </w:rPr>
-        <w:t>en</w:t>
-      </w:r>
-    </w:p>
-    <w:p>
-      <w:pPr>
-        <w:rPr>
-          <w:lang w:val="en-US"/>
-        </w:rPr>
-      </w:pPr>
-      <w:r>
-        <w:rPr>
-          <w:lang w:val="en-US"/>
-        </w:rPr>
-        <w:t>conf t</w:t>
-      </w:r>
-    </w:p>
-    <w:p>
-      <w:pPr>
-        <w:rPr>
-          <w:lang w:val="en-US"/>
-        </w:rPr>
-      </w:pPr>
-      <w:r>
-        <w:rPr>
-          <w:lang w:val="en-US"/>
-        </w:rPr>
-        <w:t>int Se0/1/1</w:t>
-      </w:r>
-    </w:p>
-    <w:p>
-      <w:pPr>
-        <w:rPr>
-          <w:lang w:val="en-US"/>
-        </w:rPr>
-      </w:pPr>
-      <w:r>
-        <w:rPr>
-          <w:lang w:val="en-US"/>
-        </w:rPr>
-        <w:t>no shut</w:t>
-      </w:r>
-    </w:p>
-    <w:p>
-      <w:pPr>
-        <w:rPr>
-          <w:lang w:val="en-US"/>
-        </w:rPr>
-      </w:pPr>
-    </w:p>
-    <w:p>
-      <w:pPr>
-        <w:rPr>
-          <w:lang w:val="en-US"/>
-        </w:rPr>
-      </w:pPr>
-      <w:r>
-        <w:rPr>
-          <w:lang w:val="en-US"/>
-        </w:rPr>
-        <w:t>en</w:t>
-      </w:r>
-    </w:p>
-    <w:p>
-      <w:pPr>
-        <w:rPr>
-          <w:lang w:val="en-US"/>
-        </w:rPr>
-      </w:pPr>
-      <w:r>
-        <w:rPr>
-          <w:lang w:val="en-US"/>
-        </w:rPr>
-        <w:t>conf t</w:t>
-      </w:r>
-    </w:p>
-    <w:p>
-      <w:pPr>
-        <w:rPr>
-          <w:lang w:val="en-US"/>
-        </w:rPr>
-      </w:pPr>
-      <w:r>
-        <w:rPr>
-          <w:lang w:val="en-US"/>
-        </w:rPr>
-        <w:t>ro ri</w:t>
-      </w:r>
-    </w:p>
-    <w:p>
-      <w:pPr>
-        <w:rPr>
-          <w:lang w:val="en-US"/>
-        </w:rPr>
-      </w:pPr>
-      <w:r>
-        <w:rPr>
-          <w:lang w:val="en-US"/>
-        </w:rPr>
-        <w:t>net 10.0.0.2</w:t>
-      </w:r>
-    </w:p>
-    <w:p>
-      <w:pPr>
-        <w:rPr>
-          <w:lang w:val="en-US"/>
-        </w:rPr>
-      </w:pPr>
-      <w:r>
-        <w:rPr>
-          <w:lang w:val="en-US"/>
-        </w:rPr>
-        <w:t>net 209.165.201.1</w:t>
-      </w:r>
-    </w:p>
-    <w:p>
-      <w:pPr>
-        <w:rPr>
-          <w:lang w:val="en-US"/>
-        </w:rPr>
-      </w:pPr>
-      <w:r>
-        <w:rPr>
-          <w:lang w:val="en-US"/>
-        </w:rPr>
-        <w:t>default-information originate</w:t>
-      </w:r>
-    </w:p>
-    <w:p>
-      <w:pPr>
-        <w:rPr>
-          <w:b/>
-          <w:bCs/>
-          <w:lang w:val="en-US"/>
-        </w:rPr>
-      </w:pPr>
-      <w:r>
-        <w:rPr>
-          <w:b/>
-          <w:bCs/>
-          <w:lang w:val="en-US"/>
-        </w:rPr>
-        <w:t>Nha Trang</w:t>
-      </w:r>
-    </w:p>
-    <w:p>
-      <w:pPr>
-        <w:rPr>
-          <w:lang w:val="en-US"/>
-        </w:rPr>
-      </w:pPr>
-      <w:r>
-        <w:rPr>
-          <w:lang w:val="en-US"/>
-        </w:rPr>
-        <w:t>en</w:t>
-      </w:r>
-    </w:p>
-    <w:p>
-      <w:pPr>
-        <w:rPr>
-          <w:lang w:val="en-US"/>
-        </w:rPr>
-      </w:pPr>
-      <w:r>
-        <w:rPr>
-          <w:lang w:val="en-US"/>
-        </w:rPr>
-        <w:t>conf t</w:t>
-      </w:r>
-    </w:p>
-    <w:p>
-      <w:pPr>
-        <w:rPr>
-          <w:lang w:val="en-US"/>
-        </w:rPr>
-      </w:pPr>
-      <w:r>
-        <w:rPr>
-          <w:lang w:val="en-US"/>
-        </w:rPr>
-        <w:t>int Tunnel2</w:t>
-      </w:r>
-    </w:p>
-    <w:p>
-      <w:pPr>
-        <w:rPr>
-          <w:lang w:val="en-US"/>
-        </w:rPr>
-      </w:pPr>
-      <w:r>
-        <w:rPr>
-          <w:lang w:val="en-US"/>
-        </w:rPr>
-        <w:t>Tunnel source s0/1/0</w:t>
-      </w:r>
-    </w:p>
-    <w:p>
-      <w:pPr>
-        <w:rPr>
-          <w:lang w:val="en-US"/>
-        </w:rPr>
-      </w:pPr>
-      <w:r>
-        <w:rPr>
-          <w:lang w:val="en-US"/>
-        </w:rPr>
-        <w:t>tunnel destination 209.165.201.1</w:t>
-      </w:r>
-    </w:p>
-    <w:p>
-      <w:pPr>
-        <w:rPr>
-          <w:lang w:val="en-US"/>
-        </w:rPr>
-      </w:pPr>
-      <w:r>
-        <w:rPr>
-          <w:lang w:val="en-US"/>
-        </w:rPr>
-        <w:t xml:space="preserve">ip add 2.2.2.2 255.255.255.252  </w:t>
-      </w:r>
-    </w:p>
-    <w:p>
-      <w:pPr>
-        <w:rPr>
-          <w:lang w:val="en-US"/>
-        </w:rPr>
-      </w:pPr>
-      <w:r>
-        <w:rPr>
-          <w:lang w:val="en-US"/>
-        </w:rPr>
-        <w:t>no shut</w:t>
-      </w:r>
-    </w:p>
-    <w:p>
-      <w:pPr>
-        <w:rPr>
-          <w:lang w:val="en-US"/>
-        </w:rPr>
-      </w:pPr>
-    </w:p>
-    <w:p>
-      <w:pPr>
-        <w:rPr>
-          <w:lang w:val="en-US"/>
-        </w:rPr>
-      </w:pPr>
-      <w:r>
-        <w:rPr>
-          <w:lang w:val="en-US"/>
-        </w:rPr>
-        <w:t>en</w:t>
-      </w:r>
-    </w:p>
-    <w:p>
-      <w:pPr>
-        <w:rPr>
-          <w:lang w:val="en-US"/>
-        </w:rPr>
-      </w:pPr>
-      <w:r>
-        <w:rPr>
-          <w:lang w:val="en-US"/>
-        </w:rPr>
-        <w:t>conf t</w:t>
-      </w:r>
-    </w:p>
-    <w:p>
-      <w:pPr>
-        <w:rPr>
-          <w:lang w:val="en-US"/>
-        </w:rPr>
-      </w:pPr>
-      <w:r>
-        <w:rPr>
-          <w:lang w:val="en-US"/>
-        </w:rPr>
-        <w:lastRenderedPageBreak/>
-        <w:t>ro ri</w:t>
-      </w:r>
-    </w:p>
-    <w:p>
-      <w:pPr>
-        <w:rPr>
-          <w:lang w:val="en-US"/>
-        </w:rPr>
-      </w:pPr>
-      <w:r>
-        <w:rPr>
-          <w:lang w:val="en-US"/>
-        </w:rPr>
-        <w:t>net 209.165.202.2</w:t>
-      </w:r>
-    </w:p>
-    <w:p>
-      <w:pPr>
-        <w:rPr>
-          <w:lang w:val="en-US"/>
-        </w:rPr>
-      </w:pPr>
-      <w:r>
-        <w:rPr>
-          <w:lang w:val="en-US"/>
-        </w:rPr>
         <w:t>net 192.168.4.1</w:t>
       </w:r>
     </w:p>
